--- a/Documents/Sample/Sample - Local_POT v1 - [ticket] - [ticket title].docx
+++ b/Documents/Sample/Sample - Local_POT v1 - [ticket] - [ticket title].docx
@@ -3398,27 +3398,7 @@
                                 <w:color w:val="F24F4F"/>
                                 <w:sz w:val="64"/>
                               </w:rPr>
-                              <w:t>[</w:t>
-                            </w:r>
-                            <w:proofErr w:type="spellStart"/>
-                            <w:r>
-                              <w:rPr>
-                                <w:rFonts w:ascii="Georgia" w:eastAsia="Georgia" w:hAnsi="Georgia" w:cs="Georgia"/>
-                                <w:b/>
-                                <w:color w:val="F24F4F"/>
-                                <w:sz w:val="64"/>
-                              </w:rPr>
-                              <w:t>WebPOS</w:t>
-                            </w:r>
-                            <w:proofErr w:type="spellEnd"/>
-                            <w:r>
-                              <w:rPr>
-                                <w:rFonts w:ascii="Georgia" w:eastAsia="Georgia" w:hAnsi="Georgia" w:cs="Georgia"/>
-                                <w:b/>
-                                <w:color w:val="F24F4F"/>
-                                <w:sz w:val="64"/>
-                              </w:rPr>
-                              <w:t xml:space="preserve">] </w:t>
+                              <w:t xml:space="preserve">[WebPOS] </w:t>
                             </w:r>
                             <w:r>
                               <w:rPr>
@@ -4434,7 +4414,7 @@
                                                                           <w:sz w:val="28"/>
                                                                           <w:szCs w:val="28"/>
                                                                         </w:rPr>
-                                                                        <w:t>16</w:t>
+                                                                        <w:t>20459</w:t>
                                                                       </w:r>
                                                                       <w:r>
                                                                         <w:rPr>
@@ -4444,7 +4424,7 @@
                                                                           <w:sz w:val="28"/>
                                                                           <w:szCs w:val="28"/>
                                                                         </w:rPr>
-                                                                        <w:t xml:space="preserve">920 - </w:t>
+                                                                        <w:t xml:space="preserve"> -</w:t>
                                                                       </w:r>
                                                                       <w:r>
                                                                         <w:rPr>
@@ -4454,7 +4434,39 @@
                                                                           <w:sz w:val="28"/>
                                                                           <w:szCs w:val="28"/>
                                                                         </w:rPr>
-                                                                        <w:t>PHASE 1 ACCREDITATION DISCREPANCY WITH LINE 5, 12 AND 17</w:t>
+                                                                        <w:t xml:space="preserve"> </w:t>
+                                                                      </w:r>
+                                                                      <w:r>
+                                                                        <w:rPr>
+                                                                          <w:rFonts w:ascii="Century Gothic" w:eastAsia="Century Gothic" w:hAnsi="Century Gothic" w:cs="Century Gothic"/>
+                                                                          <w:i/>
+                                                                          <w:color w:val="000000"/>
+                                                                          <w:sz w:val="28"/>
+                                                                          <w:szCs w:val="28"/>
+                                                                        </w:rPr>
+                                                                        <w:t xml:space="preserve">[Real </w:t>
+                                                                      </w:r>
+                                                                      <w:proofErr w:type="gramStart"/>
+                                                                      <w:r>
+                                                                        <w:rPr>
+                                                                          <w:rFonts w:ascii="Century Gothic" w:eastAsia="Century Gothic" w:hAnsi="Century Gothic" w:cs="Century Gothic"/>
+                                                                          <w:i/>
+                                                                          <w:color w:val="000000"/>
+                                                                          <w:sz w:val="28"/>
+                                                                          <w:szCs w:val="28"/>
+                                                                        </w:rPr>
+                                                                        <w:t>Food][</w:t>
+                                                                      </w:r>
+                                                                      <w:proofErr w:type="gramEnd"/>
+                                                                      <w:r>
+                                                                        <w:rPr>
+                                                                          <w:rFonts w:ascii="Century Gothic" w:eastAsia="Century Gothic" w:hAnsi="Century Gothic" w:cs="Century Gothic"/>
+                                                                          <w:i/>
+                                                                          <w:color w:val="000000"/>
+                                                                          <w:sz w:val="28"/>
+                                                                          <w:szCs w:val="28"/>
+                                                                        </w:rPr>
+                                                                        <w:t xml:space="preserve"> Missing Business Style Field in Receipt and Backend]</w:t>
                                                                       </w:r>
                                                                     </w:p>
                                                                   </w:txbxContent>
@@ -4805,7 +4817,7 @@
                                                                     <w:sz w:val="28"/>
                                                                     <w:szCs w:val="28"/>
                                                                   </w:rPr>
-                                                                  <w:t>16</w:t>
+                                                                  <w:t>20459</w:t>
                                                                 </w:r>
                                                                 <w:r>
                                                                   <w:rPr>
@@ -4815,7 +4827,7 @@
                                                                     <w:sz w:val="28"/>
                                                                     <w:szCs w:val="28"/>
                                                                   </w:rPr>
-                                                                  <w:t xml:space="preserve">920 - </w:t>
+                                                                  <w:t xml:space="preserve"> -</w:t>
                                                                 </w:r>
                                                                 <w:r>
                                                                   <w:rPr>
@@ -4825,7 +4837,39 @@
                                                                     <w:sz w:val="28"/>
                                                                     <w:szCs w:val="28"/>
                                                                   </w:rPr>
-                                                                  <w:t>PHASE 1 ACCREDITATION DISCREPANCY WITH LINE 5, 12 AND 17</w:t>
+                                                                  <w:t xml:space="preserve"> </w:t>
+                                                                </w:r>
+                                                                <w:r>
+                                                                  <w:rPr>
+                                                                    <w:rFonts w:ascii="Century Gothic" w:eastAsia="Century Gothic" w:hAnsi="Century Gothic" w:cs="Century Gothic"/>
+                                                                    <w:i/>
+                                                                    <w:color w:val="000000"/>
+                                                                    <w:sz w:val="28"/>
+                                                                    <w:szCs w:val="28"/>
+                                                                  </w:rPr>
+                                                                  <w:t xml:space="preserve">[Real </w:t>
+                                                                </w:r>
+                                                                <w:proofErr w:type="gramStart"/>
+                                                                <w:r>
+                                                                  <w:rPr>
+                                                                    <w:rFonts w:ascii="Century Gothic" w:eastAsia="Century Gothic" w:hAnsi="Century Gothic" w:cs="Century Gothic"/>
+                                                                    <w:i/>
+                                                                    <w:color w:val="000000"/>
+                                                                    <w:sz w:val="28"/>
+                                                                    <w:szCs w:val="28"/>
+                                                                  </w:rPr>
+                                                                  <w:t>Food][</w:t>
+                                                                </w:r>
+                                                                <w:proofErr w:type="gramEnd"/>
+                                                                <w:r>
+                                                                  <w:rPr>
+                                                                    <w:rFonts w:ascii="Century Gothic" w:eastAsia="Century Gothic" w:hAnsi="Century Gothic" w:cs="Century Gothic"/>
+                                                                    <w:i/>
+                                                                    <w:color w:val="000000"/>
+                                                                    <w:sz w:val="28"/>
+                                                                    <w:szCs w:val="28"/>
+                                                                  </w:rPr>
+                                                                  <w:t xml:space="preserve"> Missing Business Style Field in Receipt and Backend]</w:t>
                                                                 </w:r>
                                                               </w:p>
                                                             </w:txbxContent>
@@ -4989,7 +5033,7 @@
       <w:bookmarkStart w:id="2" w:name="_Toc193726518"/>
       <w:bookmarkStart w:id="3" w:name="_Toc193726674"/>
       <w:bookmarkStart w:id="4" w:name="_Toc193727703"/>
-      <w:bookmarkStart w:id="5" w:name="_Toc193904385"/>
+      <w:bookmarkStart w:id="5" w:name="_Toc203727197"/>
       <w:r>
         <w:lastRenderedPageBreak/>
         <w:t>Table of Contents</w:t>
@@ -5054,7 +5098,7 @@
         </w:rPr>
         <w:fldChar w:fldCharType="separate"/>
       </w:r>
-      <w:hyperlink w:anchor="_Toc193904385" w:history="1">
+      <w:hyperlink w:anchor="_Toc203727197" w:history="1">
         <w:r>
           <w:rPr>
             <w:rStyle w:val="Hyperlink"/>
@@ -5081,7 +5125,7 @@
             <w:noProof/>
             <w:webHidden/>
           </w:rPr>
-          <w:instrText xml:space="preserve"> PAGEREF _Toc193904385 \h </w:instrText>
+          <w:instrText xml:space="preserve"> PAGEREF _Toc203727197 \h </w:instrText>
         </w:r>
         <w:r>
           <w:rPr>
@@ -5126,7 +5170,7 @@
           <w14:ligatures w14:val="standardContextual"/>
         </w:rPr>
       </w:pPr>
-      <w:hyperlink w:anchor="_Toc193904386" w:history="1">
+      <w:hyperlink w:anchor="_Toc203727198" w:history="1">
         <w:r>
           <w:rPr>
             <w:rStyle w:val="Hyperlink"/>
@@ -5153,7 +5197,80 @@
             <w:noProof/>
             <w:webHidden/>
           </w:rPr>
-          <w:instrText xml:space="preserve"> PAGEREF _Toc193904386 \h </w:instrText>
+          <w:instrText xml:space="preserve"> PAGEREF _Toc203727198 \h </w:instrText>
+        </w:r>
+        <w:r>
+          <w:rPr>
+            <w:noProof/>
+            <w:webHidden/>
+          </w:rPr>
+        </w:r>
+        <w:r>
+          <w:rPr>
+            <w:noProof/>
+            <w:webHidden/>
+          </w:rPr>
+          <w:fldChar w:fldCharType="separate"/>
+        </w:r>
+        <w:r>
+          <w:rPr>
+            <w:noProof/>
+            <w:webHidden/>
+          </w:rPr>
+          <w:t>3</w:t>
+        </w:r>
+        <w:r>
+          <w:rPr>
+            <w:noProof/>
+            <w:webHidden/>
+          </w:rPr>
+          <w:fldChar w:fldCharType="end"/>
+        </w:r>
+      </w:hyperlink>
+    </w:p>
+    <w:p>
+      <w:pPr>
+        <w:pStyle w:val="TOC1"/>
+        <w:tabs>
+          <w:tab w:val="right" w:leader="dot" w:pos="9350"/>
+        </w:tabs>
+        <w:rPr>
+          <w:rFonts w:asciiTheme="minorHAnsi" w:hAnsiTheme="minorHAnsi" w:cstheme="minorBidi"/>
+          <w:noProof/>
+          <w:color w:val="auto"/>
+          <w:kern w:val="2"/>
+          <w14:ligatures w14:val="standardContextual"/>
+        </w:rPr>
+      </w:pPr>
+      <w:hyperlink w:anchor="_Toc203727199" w:history="1">
+        <w:r>
+          <w:rPr>
+            <w:rStyle w:val="Hyperlink"/>
+            <w:rFonts w:eastAsia="Century Gothic"/>
+            <w:noProof/>
+          </w:rPr>
+          <w:t>General Information</w:t>
+        </w:r>
+        <w:r>
+          <w:rPr>
+            <w:noProof/>
+            <w:webHidden/>
+          </w:rPr>
+          <w:tab/>
+        </w:r>
+        <w:r>
+          <w:rPr>
+            <w:noProof/>
+            <w:webHidden/>
+          </w:rPr>
+          <w:fldChar w:fldCharType="begin"/>
+        </w:r>
+        <w:r>
+          <w:rPr>
+            <w:noProof/>
+            <w:webHidden/>
+          </w:rPr>
+          <w:instrText xml:space="preserve"> PAGEREF _Toc203727199 \h </w:instrText>
         </w:r>
         <w:r>
           <w:rPr>
@@ -5198,14 +5315,13 @@
           <w14:ligatures w14:val="standardContextual"/>
         </w:rPr>
       </w:pPr>
-      <w:hyperlink w:anchor="_Toc193904387" w:history="1">
+      <w:hyperlink w:anchor="_Toc203727200" w:history="1">
         <w:r>
           <w:rPr>
             <w:rStyle w:val="Hyperlink"/>
-            <w:rFonts w:eastAsia="Century Gothic"/>
             <w:noProof/>
           </w:rPr>
-          <w:t>General Information</w:t>
+          <w:t>Walkthrough</w:t>
         </w:r>
         <w:r>
           <w:rPr>
@@ -5226,7 +5342,7 @@
             <w:noProof/>
             <w:webHidden/>
           </w:rPr>
-          <w:instrText xml:space="preserve"> PAGEREF _Toc193904387 \h </w:instrText>
+          <w:instrText xml:space="preserve"> PAGEREF _Toc203727200 \h </w:instrText>
         </w:r>
         <w:r>
           <w:rPr>
@@ -5259,78 +5375,6 @@
     </w:p>
     <w:p>
       <w:pPr>
-        <w:pStyle w:val="TOC1"/>
-        <w:tabs>
-          <w:tab w:val="right" w:leader="dot" w:pos="9350"/>
-        </w:tabs>
-        <w:rPr>
-          <w:rFonts w:asciiTheme="minorHAnsi" w:hAnsiTheme="minorHAnsi" w:cstheme="minorBidi"/>
-          <w:noProof/>
-          <w:color w:val="auto"/>
-          <w:kern w:val="2"/>
-          <w14:ligatures w14:val="standardContextual"/>
-        </w:rPr>
-      </w:pPr>
-      <w:hyperlink w:anchor="_Toc193904388" w:history="1">
-        <w:r>
-          <w:rPr>
-            <w:rStyle w:val="Hyperlink"/>
-            <w:noProof/>
-          </w:rPr>
-          <w:t>Walkthrough</w:t>
-        </w:r>
-        <w:r>
-          <w:rPr>
-            <w:noProof/>
-            <w:webHidden/>
-          </w:rPr>
-          <w:tab/>
-        </w:r>
-        <w:r>
-          <w:rPr>
-            <w:noProof/>
-            <w:webHidden/>
-          </w:rPr>
-          <w:fldChar w:fldCharType="begin"/>
-        </w:r>
-        <w:r>
-          <w:rPr>
-            <w:noProof/>
-            <w:webHidden/>
-          </w:rPr>
-          <w:instrText xml:space="preserve"> PAGEREF _Toc193904388 \h </w:instrText>
-        </w:r>
-        <w:r>
-          <w:rPr>
-            <w:noProof/>
-            <w:webHidden/>
-          </w:rPr>
-        </w:r>
-        <w:r>
-          <w:rPr>
-            <w:noProof/>
-            <w:webHidden/>
-          </w:rPr>
-          <w:fldChar w:fldCharType="separate"/>
-        </w:r>
-        <w:r>
-          <w:rPr>
-            <w:noProof/>
-            <w:webHidden/>
-          </w:rPr>
-          <w:t>6</w:t>
-        </w:r>
-        <w:r>
-          <w:rPr>
-            <w:noProof/>
-            <w:webHidden/>
-          </w:rPr>
-          <w:fldChar w:fldCharType="end"/>
-        </w:r>
-      </w:hyperlink>
-    </w:p>
-    <w:p>
-      <w:pPr>
         <w:pStyle w:val="TOC2"/>
         <w:tabs>
           <w:tab w:val="right" w:leader="dot" w:pos="9350"/>
@@ -5343,12 +5387,12 @@
           <w14:ligatures w14:val="standardContextual"/>
         </w:rPr>
       </w:pPr>
-      <w:hyperlink w:anchor="_Toc193904389" w:history="1">
+      <w:hyperlink w:anchor="_Toc203727201" w:history="1">
         <w:r>
           <w:rPr>
             <w:rStyle w:val="Hyperlink"/>
           </w:rPr>
-          <w:t>With Service Charge Transactions (SC Discount)</w:t>
+          <w:t>Create an Account:</w:t>
         </w:r>
         <w:r>
           <w:rPr>
@@ -5366,7 +5410,71 @@
           <w:rPr>
             <w:webHidden/>
           </w:rPr>
-          <w:instrText xml:space="preserve"> PAGEREF _Toc193904389 \h </w:instrText>
+          <w:instrText xml:space="preserve"> PAGEREF _Toc203727201 \h </w:instrText>
+        </w:r>
+        <w:r>
+          <w:rPr>
+            <w:webHidden/>
+          </w:rPr>
+        </w:r>
+        <w:r>
+          <w:rPr>
+            <w:webHidden/>
+          </w:rPr>
+          <w:fldChar w:fldCharType="separate"/>
+        </w:r>
+        <w:r>
+          <w:rPr>
+            <w:webHidden/>
+          </w:rPr>
+          <w:t>5</w:t>
+        </w:r>
+        <w:r>
+          <w:rPr>
+            <w:webHidden/>
+          </w:rPr>
+          <w:fldChar w:fldCharType="end"/>
+        </w:r>
+      </w:hyperlink>
+    </w:p>
+    <w:p>
+      <w:pPr>
+        <w:pStyle w:val="TOC2"/>
+        <w:tabs>
+          <w:tab w:val="right" w:leader="dot" w:pos="9350"/>
+        </w:tabs>
+        <w:rPr>
+          <w:rFonts w:asciiTheme="minorHAnsi" w:eastAsiaTheme="minorEastAsia" w:hAnsiTheme="minorHAnsi" w:cstheme="minorBidi"/>
+          <w:color w:val="auto"/>
+          <w:kern w:val="2"/>
+          <w:lang w:eastAsia="ja-JP"/>
+          <w14:ligatures w14:val="standardContextual"/>
+        </w:rPr>
+      </w:pPr>
+      <w:hyperlink w:anchor="_Toc203727202" w:history="1">
+        <w:r>
+          <w:rPr>
+            <w:rStyle w:val="Hyperlink"/>
+          </w:rPr>
+          <w:t>Transaction Receipt:</w:t>
+        </w:r>
+        <w:r>
+          <w:rPr>
+            <w:webHidden/>
+          </w:rPr>
+          <w:tab/>
+        </w:r>
+        <w:r>
+          <w:rPr>
+            <w:webHidden/>
+          </w:rPr>
+          <w:fldChar w:fldCharType="begin"/>
+        </w:r>
+        <w:r>
+          <w:rPr>
+            <w:webHidden/>
+          </w:rPr>
+          <w:instrText xml:space="preserve"> PAGEREF _Toc203727202 \h </w:instrText>
         </w:r>
         <w:r>
           <w:rPr>
@@ -5395,26 +5503,25 @@
     </w:p>
     <w:p>
       <w:pPr>
-        <w:pStyle w:val="TOC3"/>
+        <w:pStyle w:val="TOC1"/>
         <w:tabs>
           <w:tab w:val="right" w:leader="dot" w:pos="9350"/>
         </w:tabs>
         <w:rPr>
-          <w:rFonts w:cstheme="minorBidi"/>
+          <w:rFonts w:asciiTheme="minorHAnsi" w:hAnsiTheme="minorHAnsi" w:cstheme="minorBidi"/>
           <w:noProof/>
           <w:color w:val="auto"/>
           <w:kern w:val="2"/>
-          <w:lang w:eastAsia="ja-JP"/>
           <w14:ligatures w14:val="standardContextual"/>
         </w:rPr>
       </w:pPr>
-      <w:hyperlink w:anchor="_Toc193904390" w:history="1">
+      <w:hyperlink w:anchor="_Toc203727203" w:history="1">
         <w:r>
           <w:rPr>
             <w:rStyle w:val="Hyperlink"/>
             <w:noProof/>
           </w:rPr>
-          <w:t>Steps Taken:</w:t>
+          <w:t>Summary</w:t>
         </w:r>
         <w:r>
           <w:rPr>
@@ -5435,80 +5542,7 @@
             <w:noProof/>
             <w:webHidden/>
           </w:rPr>
-          <w:instrText xml:space="preserve"> PAGEREF _Toc193904390 \h </w:instrText>
-        </w:r>
-        <w:r>
-          <w:rPr>
-            <w:noProof/>
-            <w:webHidden/>
-          </w:rPr>
-        </w:r>
-        <w:r>
-          <w:rPr>
-            <w:noProof/>
-            <w:webHidden/>
-          </w:rPr>
-          <w:fldChar w:fldCharType="separate"/>
-        </w:r>
-        <w:r>
-          <w:rPr>
-            <w:noProof/>
-            <w:webHidden/>
-          </w:rPr>
-          <w:t>6</w:t>
-        </w:r>
-        <w:r>
-          <w:rPr>
-            <w:noProof/>
-            <w:webHidden/>
-          </w:rPr>
-          <w:fldChar w:fldCharType="end"/>
-        </w:r>
-      </w:hyperlink>
-    </w:p>
-    <w:p>
-      <w:pPr>
-        <w:pStyle w:val="TOC3"/>
-        <w:tabs>
-          <w:tab w:val="right" w:leader="dot" w:pos="9350"/>
-        </w:tabs>
-        <w:rPr>
-          <w:rFonts w:cstheme="minorBidi"/>
-          <w:noProof/>
-          <w:color w:val="auto"/>
-          <w:kern w:val="2"/>
-          <w:lang w:eastAsia="ja-JP"/>
-          <w14:ligatures w14:val="standardContextual"/>
-        </w:rPr>
-      </w:pPr>
-      <w:hyperlink w:anchor="_Toc193904391" w:history="1">
-        <w:r>
-          <w:rPr>
-            <w:rStyle w:val="Hyperlink"/>
-            <w:noProof/>
-          </w:rPr>
-          <w:t>Figure 1: RLC txt file Transaction 1</w:t>
-        </w:r>
-        <w:r>
-          <w:rPr>
-            <w:noProof/>
-            <w:webHidden/>
-          </w:rPr>
-          <w:tab/>
-        </w:r>
-        <w:r>
-          <w:rPr>
-            <w:noProof/>
-            <w:webHidden/>
-          </w:rPr>
-          <w:fldChar w:fldCharType="begin"/>
-        </w:r>
-        <w:r>
-          <w:rPr>
-            <w:noProof/>
-            <w:webHidden/>
-          </w:rPr>
-          <w:instrText xml:space="preserve"> PAGEREF _Toc193904391 \h </w:instrText>
+          <w:instrText xml:space="preserve"> PAGEREF _Toc203727203 \h </w:instrText>
         </w:r>
         <w:r>
           <w:rPr>
@@ -5541,1326 +5575,6 @@
     </w:p>
     <w:p>
       <w:pPr>
-        <w:pStyle w:val="TOC3"/>
-        <w:tabs>
-          <w:tab w:val="right" w:leader="dot" w:pos="9350"/>
-        </w:tabs>
-        <w:rPr>
-          <w:rFonts w:cstheme="minorBidi"/>
-          <w:noProof/>
-          <w:color w:val="auto"/>
-          <w:kern w:val="2"/>
-          <w:lang w:eastAsia="ja-JP"/>
-          <w14:ligatures w14:val="standardContextual"/>
-        </w:rPr>
-      </w:pPr>
-      <w:hyperlink w:anchor="_Toc193904392" w:history="1">
-        <w:r>
-          <w:rPr>
-            <w:rStyle w:val="Hyperlink"/>
-            <w:noProof/>
-          </w:rPr>
-          <w:t>Figure 2: RLC txt file Transaction 2 (Void)</w:t>
-        </w:r>
-        <w:r>
-          <w:rPr>
-            <w:noProof/>
-            <w:webHidden/>
-          </w:rPr>
-          <w:tab/>
-        </w:r>
-        <w:r>
-          <w:rPr>
-            <w:noProof/>
-            <w:webHidden/>
-          </w:rPr>
-          <w:fldChar w:fldCharType="begin"/>
-        </w:r>
-        <w:r>
-          <w:rPr>
-            <w:noProof/>
-            <w:webHidden/>
-          </w:rPr>
-          <w:instrText xml:space="preserve"> PAGEREF _Toc193904392 \h </w:instrText>
-        </w:r>
-        <w:r>
-          <w:rPr>
-            <w:noProof/>
-            <w:webHidden/>
-          </w:rPr>
-        </w:r>
-        <w:r>
-          <w:rPr>
-            <w:noProof/>
-            <w:webHidden/>
-          </w:rPr>
-          <w:fldChar w:fldCharType="separate"/>
-        </w:r>
-        <w:r>
-          <w:rPr>
-            <w:noProof/>
-            <w:webHidden/>
-          </w:rPr>
-          <w:t>8</w:t>
-        </w:r>
-        <w:r>
-          <w:rPr>
-            <w:noProof/>
-            <w:webHidden/>
-          </w:rPr>
-          <w:fldChar w:fldCharType="end"/>
-        </w:r>
-      </w:hyperlink>
-    </w:p>
-    <w:p>
-      <w:pPr>
-        <w:pStyle w:val="TOC2"/>
-        <w:tabs>
-          <w:tab w:val="right" w:leader="dot" w:pos="9350"/>
-        </w:tabs>
-        <w:rPr>
-          <w:rFonts w:asciiTheme="minorHAnsi" w:eastAsiaTheme="minorEastAsia" w:hAnsiTheme="minorHAnsi" w:cstheme="minorBidi"/>
-          <w:color w:val="auto"/>
-          <w:kern w:val="2"/>
-          <w:lang w:eastAsia="ja-JP"/>
-          <w14:ligatures w14:val="standardContextual"/>
-        </w:rPr>
-      </w:pPr>
-      <w:hyperlink w:anchor="_Toc193904393" w:history="1">
-        <w:r>
-          <w:rPr>
-            <w:rStyle w:val="Hyperlink"/>
-          </w:rPr>
-          <w:t>Without Service Charge Transactions (SC Discount)</w:t>
-        </w:r>
-        <w:r>
-          <w:rPr>
-            <w:webHidden/>
-          </w:rPr>
-          <w:tab/>
-        </w:r>
-        <w:r>
-          <w:rPr>
-            <w:webHidden/>
-          </w:rPr>
-          <w:fldChar w:fldCharType="begin"/>
-        </w:r>
-        <w:r>
-          <w:rPr>
-            <w:webHidden/>
-          </w:rPr>
-          <w:instrText xml:space="preserve"> PAGEREF _Toc193904393 \h </w:instrText>
-        </w:r>
-        <w:r>
-          <w:rPr>
-            <w:webHidden/>
-          </w:rPr>
-        </w:r>
-        <w:r>
-          <w:rPr>
-            <w:webHidden/>
-          </w:rPr>
-          <w:fldChar w:fldCharType="separate"/>
-        </w:r>
-        <w:r>
-          <w:rPr>
-            <w:webHidden/>
-          </w:rPr>
-          <w:t>9</w:t>
-        </w:r>
-        <w:r>
-          <w:rPr>
-            <w:webHidden/>
-          </w:rPr>
-          <w:fldChar w:fldCharType="end"/>
-        </w:r>
-      </w:hyperlink>
-    </w:p>
-    <w:p>
-      <w:pPr>
-        <w:pStyle w:val="TOC3"/>
-        <w:tabs>
-          <w:tab w:val="right" w:leader="dot" w:pos="9350"/>
-        </w:tabs>
-        <w:rPr>
-          <w:rFonts w:cstheme="minorBidi"/>
-          <w:noProof/>
-          <w:color w:val="auto"/>
-          <w:kern w:val="2"/>
-          <w:lang w:eastAsia="ja-JP"/>
-          <w14:ligatures w14:val="standardContextual"/>
-        </w:rPr>
-      </w:pPr>
-      <w:hyperlink w:anchor="_Toc193904394" w:history="1">
-        <w:r>
-          <w:rPr>
-            <w:rStyle w:val="Hyperlink"/>
-            <w:noProof/>
-          </w:rPr>
-          <w:t>Steps Taken:</w:t>
-        </w:r>
-        <w:r>
-          <w:rPr>
-            <w:noProof/>
-            <w:webHidden/>
-          </w:rPr>
-          <w:tab/>
-        </w:r>
-        <w:r>
-          <w:rPr>
-            <w:noProof/>
-            <w:webHidden/>
-          </w:rPr>
-          <w:fldChar w:fldCharType="begin"/>
-        </w:r>
-        <w:r>
-          <w:rPr>
-            <w:noProof/>
-            <w:webHidden/>
-          </w:rPr>
-          <w:instrText xml:space="preserve"> PAGEREF _Toc193904394 \h </w:instrText>
-        </w:r>
-        <w:r>
-          <w:rPr>
-            <w:noProof/>
-            <w:webHidden/>
-          </w:rPr>
-        </w:r>
-        <w:r>
-          <w:rPr>
-            <w:noProof/>
-            <w:webHidden/>
-          </w:rPr>
-          <w:fldChar w:fldCharType="separate"/>
-        </w:r>
-        <w:r>
-          <w:rPr>
-            <w:noProof/>
-            <w:webHidden/>
-          </w:rPr>
-          <w:t>9</w:t>
-        </w:r>
-        <w:r>
-          <w:rPr>
-            <w:noProof/>
-            <w:webHidden/>
-          </w:rPr>
-          <w:fldChar w:fldCharType="end"/>
-        </w:r>
-      </w:hyperlink>
-    </w:p>
-    <w:p>
-      <w:pPr>
-        <w:pStyle w:val="TOC3"/>
-        <w:tabs>
-          <w:tab w:val="right" w:leader="dot" w:pos="9350"/>
-        </w:tabs>
-        <w:rPr>
-          <w:rFonts w:cstheme="minorBidi"/>
-          <w:noProof/>
-          <w:color w:val="auto"/>
-          <w:kern w:val="2"/>
-          <w:lang w:eastAsia="ja-JP"/>
-          <w14:ligatures w14:val="standardContextual"/>
-        </w:rPr>
-      </w:pPr>
-      <w:hyperlink w:anchor="_Toc193904395" w:history="1">
-        <w:r>
-          <w:rPr>
-            <w:rStyle w:val="Hyperlink"/>
-            <w:noProof/>
-          </w:rPr>
-          <w:t>Figure 3: RLC txt File Transaction 3</w:t>
-        </w:r>
-        <w:r>
-          <w:rPr>
-            <w:noProof/>
-            <w:webHidden/>
-          </w:rPr>
-          <w:tab/>
-        </w:r>
-        <w:r>
-          <w:rPr>
-            <w:noProof/>
-            <w:webHidden/>
-          </w:rPr>
-          <w:fldChar w:fldCharType="begin"/>
-        </w:r>
-        <w:r>
-          <w:rPr>
-            <w:noProof/>
-            <w:webHidden/>
-          </w:rPr>
-          <w:instrText xml:space="preserve"> PAGEREF _Toc193904395 \h </w:instrText>
-        </w:r>
-        <w:r>
-          <w:rPr>
-            <w:noProof/>
-            <w:webHidden/>
-          </w:rPr>
-        </w:r>
-        <w:r>
-          <w:rPr>
-            <w:noProof/>
-            <w:webHidden/>
-          </w:rPr>
-          <w:fldChar w:fldCharType="separate"/>
-        </w:r>
-        <w:r>
-          <w:rPr>
-            <w:noProof/>
-            <w:webHidden/>
-          </w:rPr>
-          <w:t>10</w:t>
-        </w:r>
-        <w:r>
-          <w:rPr>
-            <w:noProof/>
-            <w:webHidden/>
-          </w:rPr>
-          <w:fldChar w:fldCharType="end"/>
-        </w:r>
-      </w:hyperlink>
-    </w:p>
-    <w:p>
-      <w:pPr>
-        <w:pStyle w:val="TOC3"/>
-        <w:tabs>
-          <w:tab w:val="right" w:leader="dot" w:pos="9350"/>
-        </w:tabs>
-        <w:rPr>
-          <w:rFonts w:cstheme="minorBidi"/>
-          <w:noProof/>
-          <w:color w:val="auto"/>
-          <w:kern w:val="2"/>
-          <w:lang w:eastAsia="ja-JP"/>
-          <w14:ligatures w14:val="standardContextual"/>
-        </w:rPr>
-      </w:pPr>
-      <w:hyperlink w:anchor="_Toc193904396" w:history="1">
-        <w:r>
-          <w:rPr>
-            <w:rStyle w:val="Hyperlink"/>
-            <w:noProof/>
-          </w:rPr>
-          <w:t>Figure 4: RLC txt File Transaction 4 (Void)</w:t>
-        </w:r>
-        <w:r>
-          <w:rPr>
-            <w:noProof/>
-            <w:webHidden/>
-          </w:rPr>
-          <w:tab/>
-        </w:r>
-        <w:r>
-          <w:rPr>
-            <w:noProof/>
-            <w:webHidden/>
-          </w:rPr>
-          <w:fldChar w:fldCharType="begin"/>
-        </w:r>
-        <w:r>
-          <w:rPr>
-            <w:noProof/>
-            <w:webHidden/>
-          </w:rPr>
-          <w:instrText xml:space="preserve"> PAGEREF _Toc193904396 \h </w:instrText>
-        </w:r>
-        <w:r>
-          <w:rPr>
-            <w:noProof/>
-            <w:webHidden/>
-          </w:rPr>
-        </w:r>
-        <w:r>
-          <w:rPr>
-            <w:noProof/>
-            <w:webHidden/>
-          </w:rPr>
-          <w:fldChar w:fldCharType="separate"/>
-        </w:r>
-        <w:r>
-          <w:rPr>
-            <w:noProof/>
-            <w:webHidden/>
-          </w:rPr>
-          <w:t>11</w:t>
-        </w:r>
-        <w:r>
-          <w:rPr>
-            <w:noProof/>
-            <w:webHidden/>
-          </w:rPr>
-          <w:fldChar w:fldCharType="end"/>
-        </w:r>
-      </w:hyperlink>
-    </w:p>
-    <w:p>
-      <w:pPr>
-        <w:pStyle w:val="TOC2"/>
-        <w:tabs>
-          <w:tab w:val="right" w:leader="dot" w:pos="9350"/>
-        </w:tabs>
-        <w:rPr>
-          <w:rFonts w:asciiTheme="minorHAnsi" w:eastAsiaTheme="minorEastAsia" w:hAnsiTheme="minorHAnsi" w:cstheme="minorBidi"/>
-          <w:color w:val="auto"/>
-          <w:kern w:val="2"/>
-          <w:lang w:eastAsia="ja-JP"/>
-          <w14:ligatures w14:val="standardContextual"/>
-        </w:rPr>
-      </w:pPr>
-      <w:hyperlink w:anchor="_Toc193904397" w:history="1">
-        <w:r>
-          <w:rPr>
-            <w:rStyle w:val="Hyperlink"/>
-          </w:rPr>
-          <w:t>With Service Charge Transactions (Regular)</w:t>
-        </w:r>
-        <w:r>
-          <w:rPr>
-            <w:webHidden/>
-          </w:rPr>
-          <w:tab/>
-        </w:r>
-        <w:r>
-          <w:rPr>
-            <w:webHidden/>
-          </w:rPr>
-          <w:fldChar w:fldCharType="begin"/>
-        </w:r>
-        <w:r>
-          <w:rPr>
-            <w:webHidden/>
-          </w:rPr>
-          <w:instrText xml:space="preserve"> PAGEREF _Toc193904397 \h </w:instrText>
-        </w:r>
-        <w:r>
-          <w:rPr>
-            <w:webHidden/>
-          </w:rPr>
-        </w:r>
-        <w:r>
-          <w:rPr>
-            <w:webHidden/>
-          </w:rPr>
-          <w:fldChar w:fldCharType="separate"/>
-        </w:r>
-        <w:r>
-          <w:rPr>
-            <w:webHidden/>
-          </w:rPr>
-          <w:t>12</w:t>
-        </w:r>
-        <w:r>
-          <w:rPr>
-            <w:webHidden/>
-          </w:rPr>
-          <w:fldChar w:fldCharType="end"/>
-        </w:r>
-      </w:hyperlink>
-    </w:p>
-    <w:p>
-      <w:pPr>
-        <w:pStyle w:val="TOC3"/>
-        <w:tabs>
-          <w:tab w:val="right" w:leader="dot" w:pos="9350"/>
-        </w:tabs>
-        <w:rPr>
-          <w:rFonts w:cstheme="minorBidi"/>
-          <w:noProof/>
-          <w:color w:val="auto"/>
-          <w:kern w:val="2"/>
-          <w:lang w:eastAsia="ja-JP"/>
-          <w14:ligatures w14:val="standardContextual"/>
-        </w:rPr>
-      </w:pPr>
-      <w:hyperlink w:anchor="_Toc193904398" w:history="1">
-        <w:r>
-          <w:rPr>
-            <w:rStyle w:val="Hyperlink"/>
-            <w:noProof/>
-          </w:rPr>
-          <w:t>Steps Taken:</w:t>
-        </w:r>
-        <w:r>
-          <w:rPr>
-            <w:noProof/>
-            <w:webHidden/>
-          </w:rPr>
-          <w:tab/>
-        </w:r>
-        <w:r>
-          <w:rPr>
-            <w:noProof/>
-            <w:webHidden/>
-          </w:rPr>
-          <w:fldChar w:fldCharType="begin"/>
-        </w:r>
-        <w:r>
-          <w:rPr>
-            <w:noProof/>
-            <w:webHidden/>
-          </w:rPr>
-          <w:instrText xml:space="preserve"> PAGEREF _Toc193904398 \h </w:instrText>
-        </w:r>
-        <w:r>
-          <w:rPr>
-            <w:noProof/>
-            <w:webHidden/>
-          </w:rPr>
-        </w:r>
-        <w:r>
-          <w:rPr>
-            <w:noProof/>
-            <w:webHidden/>
-          </w:rPr>
-          <w:fldChar w:fldCharType="separate"/>
-        </w:r>
-        <w:r>
-          <w:rPr>
-            <w:noProof/>
-            <w:webHidden/>
-          </w:rPr>
-          <w:t>12</w:t>
-        </w:r>
-        <w:r>
-          <w:rPr>
-            <w:noProof/>
-            <w:webHidden/>
-          </w:rPr>
-          <w:fldChar w:fldCharType="end"/>
-        </w:r>
-      </w:hyperlink>
-    </w:p>
-    <w:p>
-      <w:pPr>
-        <w:pStyle w:val="TOC3"/>
-        <w:tabs>
-          <w:tab w:val="right" w:leader="dot" w:pos="9350"/>
-        </w:tabs>
-        <w:rPr>
-          <w:rFonts w:cstheme="minorBidi"/>
-          <w:noProof/>
-          <w:color w:val="auto"/>
-          <w:kern w:val="2"/>
-          <w:lang w:eastAsia="ja-JP"/>
-          <w14:ligatures w14:val="standardContextual"/>
-        </w:rPr>
-      </w:pPr>
-      <w:hyperlink w:anchor="_Toc193904399" w:history="1">
-        <w:r>
-          <w:rPr>
-            <w:rStyle w:val="Hyperlink"/>
-            <w:noProof/>
-          </w:rPr>
-          <w:t>Figure 5: RLC txt File Transaction 5</w:t>
-        </w:r>
-        <w:r>
-          <w:rPr>
-            <w:noProof/>
-            <w:webHidden/>
-          </w:rPr>
-          <w:tab/>
-        </w:r>
-        <w:r>
-          <w:rPr>
-            <w:noProof/>
-            <w:webHidden/>
-          </w:rPr>
-          <w:fldChar w:fldCharType="begin"/>
-        </w:r>
-        <w:r>
-          <w:rPr>
-            <w:noProof/>
-            <w:webHidden/>
-          </w:rPr>
-          <w:instrText xml:space="preserve"> PAGEREF _Toc193904399 \h </w:instrText>
-        </w:r>
-        <w:r>
-          <w:rPr>
-            <w:noProof/>
-            <w:webHidden/>
-          </w:rPr>
-        </w:r>
-        <w:r>
-          <w:rPr>
-            <w:noProof/>
-            <w:webHidden/>
-          </w:rPr>
-          <w:fldChar w:fldCharType="separate"/>
-        </w:r>
-        <w:r>
-          <w:rPr>
-            <w:noProof/>
-            <w:webHidden/>
-          </w:rPr>
-          <w:t>13</w:t>
-        </w:r>
-        <w:r>
-          <w:rPr>
-            <w:noProof/>
-            <w:webHidden/>
-          </w:rPr>
-          <w:fldChar w:fldCharType="end"/>
-        </w:r>
-      </w:hyperlink>
-    </w:p>
-    <w:p>
-      <w:pPr>
-        <w:pStyle w:val="TOC3"/>
-        <w:tabs>
-          <w:tab w:val="right" w:leader="dot" w:pos="9350"/>
-        </w:tabs>
-        <w:rPr>
-          <w:rFonts w:cstheme="minorBidi"/>
-          <w:noProof/>
-          <w:color w:val="auto"/>
-          <w:kern w:val="2"/>
-          <w:lang w:eastAsia="ja-JP"/>
-          <w14:ligatures w14:val="standardContextual"/>
-        </w:rPr>
-      </w:pPr>
-      <w:hyperlink w:anchor="_Toc193904400" w:history="1">
-        <w:r>
-          <w:rPr>
-            <w:rStyle w:val="Hyperlink"/>
-            <w:noProof/>
-          </w:rPr>
-          <w:t>Figure 6: RLC txt File Transaction 6 (Void)</w:t>
-        </w:r>
-        <w:r>
-          <w:rPr>
-            <w:noProof/>
-            <w:webHidden/>
-          </w:rPr>
-          <w:tab/>
-        </w:r>
-        <w:r>
-          <w:rPr>
-            <w:noProof/>
-            <w:webHidden/>
-          </w:rPr>
-          <w:fldChar w:fldCharType="begin"/>
-        </w:r>
-        <w:r>
-          <w:rPr>
-            <w:noProof/>
-            <w:webHidden/>
-          </w:rPr>
-          <w:instrText xml:space="preserve"> PAGEREF _Toc193904400 \h </w:instrText>
-        </w:r>
-        <w:r>
-          <w:rPr>
-            <w:noProof/>
-            <w:webHidden/>
-          </w:rPr>
-        </w:r>
-        <w:r>
-          <w:rPr>
-            <w:noProof/>
-            <w:webHidden/>
-          </w:rPr>
-          <w:fldChar w:fldCharType="separate"/>
-        </w:r>
-        <w:r>
-          <w:rPr>
-            <w:noProof/>
-            <w:webHidden/>
-          </w:rPr>
-          <w:t>14</w:t>
-        </w:r>
-        <w:r>
-          <w:rPr>
-            <w:noProof/>
-            <w:webHidden/>
-          </w:rPr>
-          <w:fldChar w:fldCharType="end"/>
-        </w:r>
-      </w:hyperlink>
-    </w:p>
-    <w:p>
-      <w:pPr>
-        <w:pStyle w:val="TOC2"/>
-        <w:tabs>
-          <w:tab w:val="right" w:leader="dot" w:pos="9350"/>
-        </w:tabs>
-        <w:rPr>
-          <w:rFonts w:asciiTheme="minorHAnsi" w:eastAsiaTheme="minorEastAsia" w:hAnsiTheme="minorHAnsi" w:cstheme="minorBidi"/>
-          <w:color w:val="auto"/>
-          <w:kern w:val="2"/>
-          <w:lang w:eastAsia="ja-JP"/>
-          <w14:ligatures w14:val="standardContextual"/>
-        </w:rPr>
-      </w:pPr>
-      <w:hyperlink w:anchor="_Toc193904401" w:history="1">
-        <w:r>
-          <w:rPr>
-            <w:rStyle w:val="Hyperlink"/>
-          </w:rPr>
-          <w:t>Mix Transactions (2 regulars, 1 w/ SC Discount)</w:t>
-        </w:r>
-        <w:r>
-          <w:rPr>
-            <w:webHidden/>
-          </w:rPr>
-          <w:tab/>
-        </w:r>
-        <w:r>
-          <w:rPr>
-            <w:webHidden/>
-          </w:rPr>
-          <w:fldChar w:fldCharType="begin"/>
-        </w:r>
-        <w:r>
-          <w:rPr>
-            <w:webHidden/>
-          </w:rPr>
-          <w:instrText xml:space="preserve"> PAGEREF _Toc193904401 \h </w:instrText>
-        </w:r>
-        <w:r>
-          <w:rPr>
-            <w:webHidden/>
-          </w:rPr>
-        </w:r>
-        <w:r>
-          <w:rPr>
-            <w:webHidden/>
-          </w:rPr>
-          <w:fldChar w:fldCharType="separate"/>
-        </w:r>
-        <w:r>
-          <w:rPr>
-            <w:webHidden/>
-          </w:rPr>
-          <w:t>15</w:t>
-        </w:r>
-        <w:r>
-          <w:rPr>
-            <w:webHidden/>
-          </w:rPr>
-          <w:fldChar w:fldCharType="end"/>
-        </w:r>
-      </w:hyperlink>
-    </w:p>
-    <w:p>
-      <w:pPr>
-        <w:pStyle w:val="TOC3"/>
-        <w:tabs>
-          <w:tab w:val="right" w:leader="dot" w:pos="9350"/>
-        </w:tabs>
-        <w:rPr>
-          <w:rFonts w:cstheme="minorBidi"/>
-          <w:noProof/>
-          <w:color w:val="auto"/>
-          <w:kern w:val="2"/>
-          <w:lang w:eastAsia="ja-JP"/>
-          <w14:ligatures w14:val="standardContextual"/>
-        </w:rPr>
-      </w:pPr>
-      <w:hyperlink w:anchor="_Toc193904402" w:history="1">
-        <w:r>
-          <w:rPr>
-            <w:rStyle w:val="Hyperlink"/>
-            <w:noProof/>
-          </w:rPr>
-          <w:t>Steps Taken:</w:t>
-        </w:r>
-        <w:r>
-          <w:rPr>
-            <w:noProof/>
-            <w:webHidden/>
-          </w:rPr>
-          <w:tab/>
-        </w:r>
-        <w:r>
-          <w:rPr>
-            <w:noProof/>
-            <w:webHidden/>
-          </w:rPr>
-          <w:fldChar w:fldCharType="begin"/>
-        </w:r>
-        <w:r>
-          <w:rPr>
-            <w:noProof/>
-            <w:webHidden/>
-          </w:rPr>
-          <w:instrText xml:space="preserve"> PAGEREF _Toc193904402 \h </w:instrText>
-        </w:r>
-        <w:r>
-          <w:rPr>
-            <w:noProof/>
-            <w:webHidden/>
-          </w:rPr>
-        </w:r>
-        <w:r>
-          <w:rPr>
-            <w:noProof/>
-            <w:webHidden/>
-          </w:rPr>
-          <w:fldChar w:fldCharType="separate"/>
-        </w:r>
-        <w:r>
-          <w:rPr>
-            <w:noProof/>
-            <w:webHidden/>
-          </w:rPr>
-          <w:t>15</w:t>
-        </w:r>
-        <w:r>
-          <w:rPr>
-            <w:noProof/>
-            <w:webHidden/>
-          </w:rPr>
-          <w:fldChar w:fldCharType="end"/>
-        </w:r>
-      </w:hyperlink>
-    </w:p>
-    <w:p>
-      <w:pPr>
-        <w:pStyle w:val="TOC3"/>
-        <w:tabs>
-          <w:tab w:val="right" w:leader="dot" w:pos="9350"/>
-        </w:tabs>
-        <w:rPr>
-          <w:rFonts w:cstheme="minorBidi"/>
-          <w:noProof/>
-          <w:color w:val="auto"/>
-          <w:kern w:val="2"/>
-          <w:lang w:eastAsia="ja-JP"/>
-          <w14:ligatures w14:val="standardContextual"/>
-        </w:rPr>
-      </w:pPr>
-      <w:hyperlink w:anchor="_Toc193904403" w:history="1">
-        <w:r>
-          <w:rPr>
-            <w:rStyle w:val="Hyperlink"/>
-            <w:noProof/>
-          </w:rPr>
-          <w:t>Figure 7: RLC txt File Transaction 7</w:t>
-        </w:r>
-        <w:r>
-          <w:rPr>
-            <w:noProof/>
-            <w:webHidden/>
-          </w:rPr>
-          <w:tab/>
-        </w:r>
-        <w:r>
-          <w:rPr>
-            <w:noProof/>
-            <w:webHidden/>
-          </w:rPr>
-          <w:fldChar w:fldCharType="begin"/>
-        </w:r>
-        <w:r>
-          <w:rPr>
-            <w:noProof/>
-            <w:webHidden/>
-          </w:rPr>
-          <w:instrText xml:space="preserve"> PAGEREF _Toc193904403 \h </w:instrText>
-        </w:r>
-        <w:r>
-          <w:rPr>
-            <w:noProof/>
-            <w:webHidden/>
-          </w:rPr>
-        </w:r>
-        <w:r>
-          <w:rPr>
-            <w:noProof/>
-            <w:webHidden/>
-          </w:rPr>
-          <w:fldChar w:fldCharType="separate"/>
-        </w:r>
-        <w:r>
-          <w:rPr>
-            <w:noProof/>
-            <w:webHidden/>
-          </w:rPr>
-          <w:t>16</w:t>
-        </w:r>
-        <w:r>
-          <w:rPr>
-            <w:noProof/>
-            <w:webHidden/>
-          </w:rPr>
-          <w:fldChar w:fldCharType="end"/>
-        </w:r>
-      </w:hyperlink>
-    </w:p>
-    <w:p>
-      <w:pPr>
-        <w:pStyle w:val="TOC3"/>
-        <w:tabs>
-          <w:tab w:val="right" w:leader="dot" w:pos="9350"/>
-        </w:tabs>
-        <w:rPr>
-          <w:rFonts w:cstheme="minorBidi"/>
-          <w:noProof/>
-          <w:color w:val="auto"/>
-          <w:kern w:val="2"/>
-          <w:lang w:eastAsia="ja-JP"/>
-          <w14:ligatures w14:val="standardContextual"/>
-        </w:rPr>
-      </w:pPr>
-      <w:hyperlink w:anchor="_Toc193904404" w:history="1">
-        <w:r>
-          <w:rPr>
-            <w:rStyle w:val="Hyperlink"/>
-            <w:noProof/>
-          </w:rPr>
-          <w:t>Figure 8: RLC txt File Transaction 8 (Void)</w:t>
-        </w:r>
-        <w:r>
-          <w:rPr>
-            <w:noProof/>
-            <w:webHidden/>
-          </w:rPr>
-          <w:tab/>
-        </w:r>
-        <w:r>
-          <w:rPr>
-            <w:noProof/>
-            <w:webHidden/>
-          </w:rPr>
-          <w:fldChar w:fldCharType="begin"/>
-        </w:r>
-        <w:r>
-          <w:rPr>
-            <w:noProof/>
-            <w:webHidden/>
-          </w:rPr>
-          <w:instrText xml:space="preserve"> PAGEREF _Toc193904404 \h </w:instrText>
-        </w:r>
-        <w:r>
-          <w:rPr>
-            <w:noProof/>
-            <w:webHidden/>
-          </w:rPr>
-        </w:r>
-        <w:r>
-          <w:rPr>
-            <w:noProof/>
-            <w:webHidden/>
-          </w:rPr>
-          <w:fldChar w:fldCharType="separate"/>
-        </w:r>
-        <w:r>
-          <w:rPr>
-            <w:noProof/>
-            <w:webHidden/>
-          </w:rPr>
-          <w:t>17</w:t>
-        </w:r>
-        <w:r>
-          <w:rPr>
-            <w:noProof/>
-            <w:webHidden/>
-          </w:rPr>
-          <w:fldChar w:fldCharType="end"/>
-        </w:r>
-      </w:hyperlink>
-    </w:p>
-    <w:p>
-      <w:pPr>
-        <w:rPr>
-          <w:rStyle w:val="Hyperlink"/>
-          <w:noProof/>
-        </w:rPr>
-      </w:pPr>
-      <w:r>
-        <w:rPr>
-          <w:rStyle w:val="Hyperlink"/>
-          <w:noProof/>
-        </w:rPr>
-        <w:br w:type="page"/>
-      </w:r>
-    </w:p>
-    <w:p>
-      <w:pPr>
-        <w:rPr>
-          <w:rStyle w:val="Hyperlink"/>
-          <w:noProof/>
-        </w:rPr>
-      </w:pPr>
-    </w:p>
-    <w:p>
-      <w:pPr>
-        <w:rPr>
-          <w:rStyle w:val="Hyperlink"/>
-          <w:noProof/>
-        </w:rPr>
-      </w:pPr>
-    </w:p>
-    <w:p>
-      <w:pPr>
-        <w:rPr>
-          <w:rStyle w:val="Hyperlink"/>
-          <w:rFonts w:ascii="Century Gothic" w:eastAsia="Century Gothic" w:hAnsi="Century Gothic" w:cs="Century Gothic"/>
-          <w:noProof/>
-          <w:sz w:val="24"/>
-          <w:szCs w:val="24"/>
-          <w:lang w:val="en-US" w:eastAsia="en-US"/>
-        </w:rPr>
-      </w:pPr>
-    </w:p>
-    <w:p>
-      <w:pPr>
-        <w:pStyle w:val="TOC2"/>
-        <w:tabs>
-          <w:tab w:val="right" w:leader="dot" w:pos="9350"/>
-        </w:tabs>
-        <w:rPr>
-          <w:rFonts w:asciiTheme="minorHAnsi" w:eastAsiaTheme="minorEastAsia" w:hAnsiTheme="minorHAnsi" w:cstheme="minorBidi"/>
-          <w:color w:val="auto"/>
-          <w:kern w:val="2"/>
-          <w:lang w:eastAsia="ja-JP"/>
-          <w14:ligatures w14:val="standardContextual"/>
-        </w:rPr>
-      </w:pPr>
-      <w:hyperlink w:anchor="_Toc193904405" w:history="1">
-        <w:r>
-          <w:rPr>
-            <w:rStyle w:val="Hyperlink"/>
-          </w:rPr>
-          <w:t>OFFLINE TERMINAL Transactions</w:t>
-        </w:r>
-        <w:r>
-          <w:rPr>
-            <w:webHidden/>
-          </w:rPr>
-          <w:tab/>
-        </w:r>
-        <w:r>
-          <w:rPr>
-            <w:webHidden/>
-          </w:rPr>
-          <w:fldChar w:fldCharType="begin"/>
-        </w:r>
-        <w:r>
-          <w:rPr>
-            <w:webHidden/>
-          </w:rPr>
-          <w:instrText xml:space="preserve"> PAGEREF _Toc193904405 \h </w:instrText>
-        </w:r>
-        <w:r>
-          <w:rPr>
-            <w:webHidden/>
-          </w:rPr>
-        </w:r>
-        <w:r>
-          <w:rPr>
-            <w:webHidden/>
-          </w:rPr>
-          <w:fldChar w:fldCharType="separate"/>
-        </w:r>
-        <w:r>
-          <w:rPr>
-            <w:webHidden/>
-          </w:rPr>
-          <w:t>18</w:t>
-        </w:r>
-        <w:r>
-          <w:rPr>
-            <w:webHidden/>
-          </w:rPr>
-          <w:fldChar w:fldCharType="end"/>
-        </w:r>
-      </w:hyperlink>
-    </w:p>
-    <w:p>
-      <w:pPr>
-        <w:pStyle w:val="TOC3"/>
-        <w:tabs>
-          <w:tab w:val="right" w:leader="dot" w:pos="9350"/>
-        </w:tabs>
-        <w:rPr>
-          <w:rFonts w:cstheme="minorBidi"/>
-          <w:noProof/>
-          <w:color w:val="auto"/>
-          <w:kern w:val="2"/>
-          <w:lang w:eastAsia="ja-JP"/>
-          <w14:ligatures w14:val="standardContextual"/>
-        </w:rPr>
-      </w:pPr>
-      <w:hyperlink w:anchor="_Toc193904406" w:history="1">
-        <w:r>
-          <w:rPr>
-            <w:rStyle w:val="Hyperlink"/>
-            <w:noProof/>
-          </w:rPr>
-          <w:t>Steps Taken:</w:t>
-        </w:r>
-        <w:r>
-          <w:rPr>
-            <w:noProof/>
-            <w:webHidden/>
-          </w:rPr>
-          <w:tab/>
-        </w:r>
-        <w:r>
-          <w:rPr>
-            <w:noProof/>
-            <w:webHidden/>
-          </w:rPr>
-          <w:fldChar w:fldCharType="begin"/>
-        </w:r>
-        <w:r>
-          <w:rPr>
-            <w:noProof/>
-            <w:webHidden/>
-          </w:rPr>
-          <w:instrText xml:space="preserve"> PAGEREF _Toc193904406 \h </w:instrText>
-        </w:r>
-        <w:r>
-          <w:rPr>
-            <w:noProof/>
-            <w:webHidden/>
-          </w:rPr>
-        </w:r>
-        <w:r>
-          <w:rPr>
-            <w:noProof/>
-            <w:webHidden/>
-          </w:rPr>
-          <w:fldChar w:fldCharType="separate"/>
-        </w:r>
-        <w:r>
-          <w:rPr>
-            <w:noProof/>
-            <w:webHidden/>
-          </w:rPr>
-          <w:t>18</w:t>
-        </w:r>
-        <w:r>
-          <w:rPr>
-            <w:noProof/>
-            <w:webHidden/>
-          </w:rPr>
-          <w:fldChar w:fldCharType="end"/>
-        </w:r>
-      </w:hyperlink>
-    </w:p>
-    <w:p>
-      <w:pPr>
-        <w:pStyle w:val="TOC3"/>
-        <w:tabs>
-          <w:tab w:val="right" w:leader="dot" w:pos="9350"/>
-        </w:tabs>
-        <w:rPr>
-          <w:rFonts w:cstheme="minorBidi"/>
-          <w:noProof/>
-          <w:color w:val="auto"/>
-          <w:kern w:val="2"/>
-          <w:lang w:eastAsia="ja-JP"/>
-          <w14:ligatures w14:val="standardContextual"/>
-        </w:rPr>
-      </w:pPr>
-      <w:hyperlink w:anchor="_Toc193904407" w:history="1">
-        <w:r>
-          <w:rPr>
-            <w:rStyle w:val="Hyperlink"/>
-            <w:noProof/>
-          </w:rPr>
-          <w:t>Figure 9: RLC txt File Transaction 9</w:t>
-        </w:r>
-        <w:r>
-          <w:rPr>
-            <w:noProof/>
-            <w:webHidden/>
-          </w:rPr>
-          <w:tab/>
-        </w:r>
-        <w:r>
-          <w:rPr>
-            <w:noProof/>
-            <w:webHidden/>
-          </w:rPr>
-          <w:fldChar w:fldCharType="begin"/>
-        </w:r>
-        <w:r>
-          <w:rPr>
-            <w:noProof/>
-            <w:webHidden/>
-          </w:rPr>
-          <w:instrText xml:space="preserve"> PAGEREF _Toc193904407 \h </w:instrText>
-        </w:r>
-        <w:r>
-          <w:rPr>
-            <w:noProof/>
-            <w:webHidden/>
-          </w:rPr>
-        </w:r>
-        <w:r>
-          <w:rPr>
-            <w:noProof/>
-            <w:webHidden/>
-          </w:rPr>
-          <w:fldChar w:fldCharType="separate"/>
-        </w:r>
-        <w:r>
-          <w:rPr>
-            <w:noProof/>
-            <w:webHidden/>
-          </w:rPr>
-          <w:t>20</w:t>
-        </w:r>
-        <w:r>
-          <w:rPr>
-            <w:noProof/>
-            <w:webHidden/>
-          </w:rPr>
-          <w:fldChar w:fldCharType="end"/>
-        </w:r>
-      </w:hyperlink>
-    </w:p>
-    <w:p>
-      <w:pPr>
-        <w:pStyle w:val="TOC3"/>
-        <w:tabs>
-          <w:tab w:val="right" w:leader="dot" w:pos="9350"/>
-        </w:tabs>
-        <w:rPr>
-          <w:rFonts w:cstheme="minorBidi"/>
-          <w:noProof/>
-          <w:color w:val="auto"/>
-          <w:kern w:val="2"/>
-          <w:lang w:eastAsia="ja-JP"/>
-          <w14:ligatures w14:val="standardContextual"/>
-        </w:rPr>
-      </w:pPr>
-      <w:hyperlink w:anchor="_Toc193904408" w:history="1">
-        <w:r>
-          <w:rPr>
-            <w:rStyle w:val="Hyperlink"/>
-            <w:noProof/>
-          </w:rPr>
-          <w:t>Figure 10: RLC txt File Transaction 10</w:t>
-        </w:r>
-        <w:r>
-          <w:rPr>
-            <w:noProof/>
-            <w:webHidden/>
-          </w:rPr>
-          <w:tab/>
-        </w:r>
-        <w:r>
-          <w:rPr>
-            <w:noProof/>
-            <w:webHidden/>
-          </w:rPr>
-          <w:fldChar w:fldCharType="begin"/>
-        </w:r>
-        <w:r>
-          <w:rPr>
-            <w:noProof/>
-            <w:webHidden/>
-          </w:rPr>
-          <w:instrText xml:space="preserve"> PAGEREF _Toc193904408 \h </w:instrText>
-        </w:r>
-        <w:r>
-          <w:rPr>
-            <w:noProof/>
-            <w:webHidden/>
-          </w:rPr>
-        </w:r>
-        <w:r>
-          <w:rPr>
-            <w:noProof/>
-            <w:webHidden/>
-          </w:rPr>
-          <w:fldChar w:fldCharType="separate"/>
-        </w:r>
-        <w:r>
-          <w:rPr>
-            <w:noProof/>
-            <w:webHidden/>
-          </w:rPr>
-          <w:t>21</w:t>
-        </w:r>
-        <w:r>
-          <w:rPr>
-            <w:noProof/>
-            <w:webHidden/>
-          </w:rPr>
-          <w:fldChar w:fldCharType="end"/>
-        </w:r>
-      </w:hyperlink>
-    </w:p>
-    <w:p>
-      <w:pPr>
-        <w:pStyle w:val="TOC1"/>
-        <w:tabs>
-          <w:tab w:val="right" w:leader="dot" w:pos="9350"/>
-        </w:tabs>
-        <w:rPr>
-          <w:rFonts w:asciiTheme="minorHAnsi" w:hAnsiTheme="minorHAnsi" w:cstheme="minorBidi"/>
-          <w:noProof/>
-          <w:color w:val="auto"/>
-          <w:kern w:val="2"/>
-          <w14:ligatures w14:val="standardContextual"/>
-        </w:rPr>
-      </w:pPr>
-      <w:hyperlink w:anchor="_Toc193904409" w:history="1">
-        <w:r>
-          <w:rPr>
-            <w:rStyle w:val="Hyperlink"/>
-            <w:noProof/>
-          </w:rPr>
-          <w:t>Summary</w:t>
-        </w:r>
-        <w:r>
-          <w:rPr>
-            <w:noProof/>
-            <w:webHidden/>
-          </w:rPr>
-          <w:tab/>
-        </w:r>
-        <w:r>
-          <w:rPr>
-            <w:noProof/>
-            <w:webHidden/>
-          </w:rPr>
-          <w:fldChar w:fldCharType="begin"/>
-        </w:r>
-        <w:r>
-          <w:rPr>
-            <w:noProof/>
-            <w:webHidden/>
-          </w:rPr>
-          <w:instrText xml:space="preserve"> PAGEREF _Toc193904409 \h </w:instrText>
-        </w:r>
-        <w:r>
-          <w:rPr>
-            <w:noProof/>
-            <w:webHidden/>
-          </w:rPr>
-        </w:r>
-        <w:r>
-          <w:rPr>
-            <w:noProof/>
-            <w:webHidden/>
-          </w:rPr>
-          <w:fldChar w:fldCharType="separate"/>
-        </w:r>
-        <w:r>
-          <w:rPr>
-            <w:noProof/>
-            <w:webHidden/>
-          </w:rPr>
-          <w:t>22</w:t>
-        </w:r>
-        <w:r>
-          <w:rPr>
-            <w:noProof/>
-            <w:webHidden/>
-          </w:rPr>
-          <w:fldChar w:fldCharType="end"/>
-        </w:r>
-      </w:hyperlink>
-    </w:p>
-    <w:p>
-      <w:pPr>
         <w:rPr>
           <w:rFonts w:ascii="Century Gothic" w:eastAsia="Century Gothic" w:hAnsi="Century Gothic" w:cs="Century Gothic"/>
           <w:noProof/>
@@ -6890,7 +5604,6 @@
           <w:szCs w:val="32"/>
         </w:rPr>
       </w:pPr>
-      <w:bookmarkStart w:id="10" w:name="_Toc193904386"/>
       <w:r>
         <w:br w:type="page"/>
       </w:r>
@@ -6899,6 +5612,7 @@
       <w:pPr>
         <w:pStyle w:val="h1"/>
       </w:pPr>
+      <w:bookmarkStart w:id="10" w:name="_Toc203727198"/>
       <w:r>
         <w:lastRenderedPageBreak/>
         <w:t>Revision History</w:t>
@@ -7151,23 +5865,7 @@
                 <w:sz w:val="18"/>
                 <w:szCs w:val="18"/>
               </w:rPr>
-              <w:t>3-</w:t>
-            </w:r>
-            <w:r>
-              <w:rPr>
-                <w:rFonts w:ascii="Century Gothic" w:eastAsia="Century Gothic" w:hAnsi="Century Gothic" w:cs="Century Gothic"/>
-                <w:sz w:val="18"/>
-                <w:szCs w:val="18"/>
-              </w:rPr>
-              <w:t>2</w:t>
-            </w:r>
-            <w:r>
-              <w:rPr>
-                <w:rFonts w:ascii="Century Gothic" w:eastAsia="Century Gothic" w:hAnsi="Century Gothic" w:cs="Century Gothic"/>
-                <w:sz w:val="18"/>
-                <w:szCs w:val="18"/>
-              </w:rPr>
-              <w:t>6</w:t>
+              <w:t>7-18</w:t>
             </w:r>
           </w:p>
           <w:p>
@@ -9085,7 +7783,7 @@
       <w:bookmarkStart w:id="15" w:name="_Toc193726520"/>
       <w:bookmarkStart w:id="16" w:name="_Toc193726676"/>
       <w:bookmarkStart w:id="17" w:name="_Toc193727704"/>
-      <w:bookmarkStart w:id="18" w:name="_Toc193904387"/>
+      <w:bookmarkStart w:id="18" w:name="_Toc203727199"/>
       <w:r>
         <w:rPr>
           <w:rStyle w:val="h1Char"/>
@@ -9183,23 +7881,7 @@
                 <w:sz w:val="18"/>
                 <w:szCs w:val="18"/>
               </w:rPr>
-              <w:t>1</w:t>
-            </w:r>
-            <w:r>
-              <w:rPr>
-                <w:rFonts w:ascii="Century Gothic" w:eastAsia="Century Gothic" w:hAnsi="Century Gothic" w:cs="Century Gothic"/>
-                <w:sz w:val="18"/>
-                <w:szCs w:val="18"/>
-              </w:rPr>
-              <w:t>6</w:t>
-            </w:r>
-            <w:r>
-              <w:rPr>
-                <w:rFonts w:ascii="Century Gothic" w:eastAsia="Century Gothic" w:hAnsi="Century Gothic" w:cs="Century Gothic"/>
-                <w:sz w:val="18"/>
-                <w:szCs w:val="18"/>
-              </w:rPr>
-              <w:t>920</w:t>
+              <w:t>20459</w:t>
             </w:r>
           </w:p>
         </w:tc>
@@ -9375,7 +8057,7 @@
                 <w:sz w:val="16"/>
                 <w:szCs w:val="16"/>
               </w:rPr>
-              <w:t>16920</w:t>
+              <w:t>20459</w:t>
             </w:r>
             <w:r>
               <w:rPr>
@@ -9504,8 +8186,32 @@
           <w:szCs w:val="24"/>
           <w:lang w:val="en-US"/>
         </w:rPr>
-        <w:t xml:space="preserve">Company URL: </w:t>
+        <w:t>ialmodovar 6/30/2025 9:41AM</w:t>
       </w:r>
+    </w:p>
+    <w:p>
+      <w:pPr>
+        <w:spacing w:after="200"/>
+        <w:rPr>
+          <w:rFonts w:ascii="Century Gothic" w:eastAsia="Century Gothic" w:hAnsi="Century Gothic" w:cs="Century Gothic"/>
+          <w:color w:val="666666"/>
+          <w:sz w:val="24"/>
+          <w:szCs w:val="24"/>
+          <w:lang w:val="en-US"/>
+        </w:rPr>
+      </w:pPr>
+    </w:p>
+    <w:p>
+      <w:pPr>
+        <w:spacing w:after="200"/>
+        <w:rPr>
+          <w:rFonts w:ascii="Century Gothic" w:eastAsia="Century Gothic" w:hAnsi="Century Gothic" w:cs="Century Gothic"/>
+          <w:color w:val="666666"/>
+          <w:sz w:val="24"/>
+          <w:szCs w:val="24"/>
+          <w:lang w:val="en-US"/>
+        </w:rPr>
+      </w:pPr>
       <w:r>
         <w:rPr>
           <w:rFonts w:ascii="Century Gothic" w:eastAsia="Century Gothic" w:hAnsi="Century Gothic" w:cs="Century Gothic"/>
@@ -9514,7 +8220,29 @@
           <w:szCs w:val="24"/>
           <w:lang w:val="en-US"/>
         </w:rPr>
-        <w:t>bc.alliancewebpos.com</w:t>
+        <w:t>URL: </w:t>
+      </w:r>
+      <w:hyperlink r:id="rId12" w:history="1">
+        <w:r>
+          <w:rPr>
+            <w:rStyle w:val="Hyperlink"/>
+            <w:rFonts w:ascii="Century Gothic" w:eastAsia="Century Gothic" w:hAnsi="Century Gothic" w:cs="Century Gothic"/>
+            <w:sz w:val="24"/>
+            <w:szCs w:val="24"/>
+            <w:lang w:val="en-US"/>
+          </w:rPr>
+          <w:t>http://realfoodph.alliancewebpos.com/</w:t>
+        </w:r>
+      </w:hyperlink>
+      <w:r>
+        <w:rPr>
+          <w:rFonts w:ascii="Century Gothic" w:eastAsia="Century Gothic" w:hAnsi="Century Gothic" w:cs="Century Gothic"/>
+          <w:color w:val="666666"/>
+          <w:sz w:val="24"/>
+          <w:szCs w:val="24"/>
+          <w:lang w:val="en-US"/>
+        </w:rPr>
+        <w:t> hq</w:t>
       </w:r>
     </w:p>
     <w:p>
@@ -9536,8 +8264,20 @@
           <w:szCs w:val="24"/>
           <w:lang w:val="en-US"/>
         </w:rPr>
-        <w:t xml:space="preserve">Company ID: </w:t>
+        <w:t>Company ID: REAL-19080282</w:t>
       </w:r>
+    </w:p>
+    <w:p>
+      <w:pPr>
+        <w:spacing w:after="200"/>
+        <w:rPr>
+          <w:rFonts w:ascii="Century Gothic" w:eastAsia="Century Gothic" w:hAnsi="Century Gothic" w:cs="Century Gothic"/>
+          <w:color w:val="666666"/>
+          <w:sz w:val="24"/>
+          <w:szCs w:val="24"/>
+          <w:lang w:val="en-US"/>
+        </w:rPr>
+      </w:pPr>
       <w:r>
         <w:rPr>
           <w:rFonts w:ascii="Century Gothic" w:eastAsia="Century Gothic" w:hAnsi="Century Gothic" w:cs="Century Gothic"/>
@@ -9546,7 +8286,7 @@
           <w:szCs w:val="24"/>
           <w:lang w:val="en-US"/>
         </w:rPr>
-        <w:t>BC-21112682</w:t>
+        <w:t>Company Name: Real Food</w:t>
       </w:r>
     </w:p>
     <w:p>
@@ -9560,6 +8300,18 @@
           <w:lang w:val="en-US"/>
         </w:rPr>
       </w:pPr>
+    </w:p>
+    <w:p>
+      <w:pPr>
+        <w:spacing w:after="200"/>
+        <w:rPr>
+          <w:rFonts w:ascii="Century Gothic" w:eastAsia="Century Gothic" w:hAnsi="Century Gothic" w:cs="Century Gothic"/>
+          <w:color w:val="666666"/>
+          <w:sz w:val="24"/>
+          <w:szCs w:val="24"/>
+          <w:lang w:val="en-US"/>
+        </w:rPr>
+      </w:pPr>
       <w:r>
         <w:rPr>
           <w:rFonts w:ascii="Century Gothic" w:eastAsia="Century Gothic" w:hAnsi="Century Gothic" w:cs="Century Gothic"/>
@@ -9568,33 +8320,8 @@
           <w:szCs w:val="24"/>
           <w:lang w:val="en-US"/>
         </w:rPr>
-        <w:t>Company Name: King Savers Commercial Corp</w:t>
+        <w:t xml:space="preserve">The business style value isn't being printed in our receipt even when added through the terminals, and in the </w:t>
       </w:r>
-    </w:p>
-    <w:p>
-      <w:pPr>
-        <w:spacing w:after="200"/>
-        <w:rPr>
-          <w:rFonts w:ascii="Century Gothic" w:eastAsia="Century Gothic" w:hAnsi="Century Gothic" w:cs="Century Gothic"/>
-          <w:color w:val="666666"/>
-          <w:sz w:val="24"/>
-          <w:szCs w:val="24"/>
-          <w:lang w:val="en-US"/>
-        </w:rPr>
-      </w:pPr>
-    </w:p>
-    <w:p>
-      <w:pPr>
-        <w:spacing w:after="200"/>
-        <w:rPr>
-          <w:rFonts w:ascii="Century Gothic" w:eastAsia="Century Gothic" w:hAnsi="Century Gothic" w:cs="Century Gothic"/>
-          <w:color w:val="666666"/>
-          <w:sz w:val="24"/>
-          <w:szCs w:val="24"/>
-          <w:lang w:val="en-US"/>
-        </w:rPr>
-      </w:pPr>
-      <w:proofErr w:type="spellStart"/>
       <w:proofErr w:type="gramStart"/>
       <w:r>
         <w:rPr>
@@ -9604,18 +8331,7 @@
           <w:szCs w:val="24"/>
           <w:lang w:val="en-US"/>
         </w:rPr>
-        <w:t>Jreyes</w:t>
-      </w:r>
-      <w:proofErr w:type="spellEnd"/>
-      <w:r>
-        <w:rPr>
-          <w:rFonts w:ascii="Century Gothic" w:eastAsia="Century Gothic" w:hAnsi="Century Gothic" w:cs="Century Gothic"/>
-          <w:color w:val="666666"/>
-          <w:sz w:val="24"/>
-          <w:szCs w:val="24"/>
-          <w:lang w:val="en-US"/>
-        </w:rPr>
-        <w:t xml:space="preserve">  2</w:t>
+        <w:t>backend</w:t>
       </w:r>
       <w:proofErr w:type="gramEnd"/>
       <w:r>
@@ -9626,13 +8342,12 @@
           <w:szCs w:val="24"/>
           <w:lang w:val="en-US"/>
         </w:rPr>
-        <w:t>/12/2025 11:20AM</w:t>
+        <w:t xml:space="preserve"> it is missing the whole field. please see attached image</w:t>
       </w:r>
     </w:p>
     <w:p>
       <w:pPr>
         <w:spacing w:after="200"/>
-        <w:ind w:left="360"/>
         <w:rPr>
           <w:rFonts w:ascii="Century Gothic" w:eastAsia="Century Gothic" w:hAnsi="Century Gothic" w:cs="Century Gothic"/>
           <w:color w:val="666666"/>
@@ -9645,7 +8360,6 @@
     <w:p>
       <w:pPr>
         <w:spacing w:after="200"/>
-        <w:ind w:left="360"/>
         <w:rPr>
           <w:rFonts w:ascii="Century Gothic" w:eastAsia="Century Gothic" w:hAnsi="Century Gothic" w:cs="Century Gothic"/>
           <w:color w:val="666666"/>
@@ -9662,9 +8376,20 @@
           <w:szCs w:val="24"/>
           <w:lang w:val="en-US"/>
         </w:rPr>
-        <w:t xml:space="preserve">As per </w:t>
+        <w:t>Roy Jones B. De Leon</w:t>
       </w:r>
-      <w:proofErr w:type="spellStart"/>
+    </w:p>
+    <w:p>
+      <w:pPr>
+        <w:spacing w:after="200"/>
+        <w:rPr>
+          <w:rFonts w:ascii="Century Gothic" w:eastAsia="Century Gothic" w:hAnsi="Century Gothic" w:cs="Century Gothic"/>
+          <w:color w:val="666666"/>
+          <w:sz w:val="24"/>
+          <w:szCs w:val="24"/>
+          <w:lang w:val="en-US"/>
+        </w:rPr>
+      </w:pPr>
       <w:r>
         <w:rPr>
           <w:rFonts w:ascii="Century Gothic" w:eastAsia="Century Gothic" w:hAnsi="Century Gothic" w:cs="Century Gothic"/>
@@ -9673,9 +8398,20 @@
           <w:szCs w:val="24"/>
           <w:lang w:val="en-US"/>
         </w:rPr>
-        <w:t>Datche</w:t>
+        <w:t>IT Technical Support</w:t>
       </w:r>
-      <w:proofErr w:type="spellEnd"/>
+    </w:p>
+    <w:p>
+      <w:pPr>
+        <w:spacing w:after="200"/>
+        <w:rPr>
+          <w:rFonts w:ascii="Century Gothic" w:eastAsia="Century Gothic" w:hAnsi="Century Gothic" w:cs="Century Gothic"/>
+          <w:color w:val="666666"/>
+          <w:sz w:val="24"/>
+          <w:szCs w:val="24"/>
+          <w:lang w:val="en-US"/>
+        </w:rPr>
+      </w:pPr>
       <w:r>
         <w:rPr>
           <w:rFonts w:ascii="Century Gothic" w:eastAsia="Century Gothic" w:hAnsi="Century Gothic" w:cs="Century Gothic"/>
@@ -9684,8 +8420,20 @@
           <w:szCs w:val="24"/>
           <w:lang w:val="en-US"/>
         </w:rPr>
-        <w:t xml:space="preserve"> they are failed in Phase 1 accreditation due to discrepancy in line 5, 12 AND 17 in text file.</w:t>
+        <w:t>+63 921 627 3619</w:t>
       </w:r>
+    </w:p>
+    <w:p>
+      <w:pPr>
+        <w:spacing w:after="200"/>
+        <w:rPr>
+          <w:rFonts w:ascii="Century Gothic" w:eastAsia="Century Gothic" w:hAnsi="Century Gothic" w:cs="Century Gothic"/>
+          <w:color w:val="666666"/>
+          <w:sz w:val="24"/>
+          <w:szCs w:val="24"/>
+          <w:lang w:val="en-US"/>
+        </w:rPr>
+      </w:pPr>
     </w:p>
     <w:p>
       <w:pPr>
@@ -9701,44 +8449,6 @@
     </w:p>
     <w:p>
       <w:pPr>
-        <w:spacing w:after="200"/>
-        <w:jc w:val="both"/>
-        <w:rPr>
-          <w:rFonts w:ascii="Century Gothic" w:eastAsia="Century Gothic" w:hAnsi="Century Gothic" w:cs="Century Gothic"/>
-          <w:color w:val="F24F4F"/>
-          <w:sz w:val="32"/>
-          <w:szCs w:val="32"/>
-          <w:lang w:val="en-US"/>
-        </w:rPr>
-      </w:pPr>
-    </w:p>
-    <w:p>
-      <w:pPr>
-        <w:spacing w:after="200"/>
-        <w:jc w:val="both"/>
-        <w:rPr>
-          <w:rFonts w:ascii="Century Gothic" w:eastAsia="Century Gothic" w:hAnsi="Century Gothic" w:cs="Century Gothic"/>
-          <w:color w:val="F24F4F"/>
-          <w:sz w:val="32"/>
-          <w:szCs w:val="32"/>
-        </w:rPr>
-      </w:pPr>
-    </w:p>
-    <w:p>
-      <w:pPr>
-        <w:rPr>
-          <w:rFonts w:ascii="Century Gothic" w:eastAsia="Century Gothic" w:hAnsi="Century Gothic" w:cs="Century Gothic"/>
-          <w:color w:val="DF1010"/>
-          <w:sz w:val="32"/>
-          <w:szCs w:val="32"/>
-        </w:rPr>
-      </w:pPr>
-      <w:r>
-        <w:br w:type="page"/>
-      </w:r>
-    </w:p>
-    <w:p>
-      <w:pPr>
         <w:pStyle w:val="h1"/>
       </w:pPr>
       <w:bookmarkStart w:id="19" w:name="_Toc193725887"/>
@@ -9746,7 +8456,7 @@
       <w:bookmarkStart w:id="21" w:name="_Toc193726521"/>
       <w:bookmarkStart w:id="22" w:name="_Toc193726677"/>
       <w:bookmarkStart w:id="23" w:name="_Toc193727705"/>
-      <w:bookmarkStart w:id="24" w:name="_Toc193904388"/>
+      <w:bookmarkStart w:id="24" w:name="_Toc203727200"/>
       <w:r>
         <w:lastRenderedPageBreak/>
         <w:t>Walkthroug</w:t>
@@ -9770,1907 +8480,17 @@
       <w:pPr>
         <w:pStyle w:val="h2"/>
       </w:pPr>
-      <w:bookmarkStart w:id="30" w:name="_Toc193904389"/>
+      <w:bookmarkStart w:id="30" w:name="_Toc203727201"/>
       <w:r>
-        <w:t>With Service Charge Transactions (SC Discount)</w:t>
+        <w:t>Create an Account:</w:t>
       </w:r>
       <w:bookmarkEnd w:id="30"/>
     </w:p>
     <w:p>
       <w:pPr>
-        <w:pStyle w:val="h3"/>
-      </w:pPr>
-      <w:r>
-        <w:tab/>
-      </w:r>
-      <w:bookmarkStart w:id="31" w:name="_Toc193904390"/>
-      <w:r>
-        <w:t xml:space="preserve">Steps </w:t>
-      </w:r>
-      <w:r>
-        <w:t>T</w:t>
-      </w:r>
-      <w:r>
-        <w:t>aken:</w:t>
-      </w:r>
-      <w:bookmarkEnd w:id="31"/>
-    </w:p>
-    <w:p>
-      <w:pPr>
-        <w:pStyle w:val="Normal2"/>
-        <w:numPr>
-          <w:ilvl w:val="0"/>
-          <w:numId w:val="15"/>
-        </w:numPr>
-        <w:rPr>
-          <w:lang w:val="en" w:eastAsia="en-PH"/>
-        </w:rPr>
-      </w:pPr>
-      <w:r>
-        <w:rPr>
-          <w:lang w:val="en" w:eastAsia="en-PH"/>
-        </w:rPr>
-        <w:t>Transact:</w:t>
-      </w:r>
-    </w:p>
-    <w:p>
-      <w:pPr>
-        <w:pStyle w:val="Normal2"/>
-        <w:numPr>
-          <w:ilvl w:val="1"/>
-          <w:numId w:val="15"/>
-        </w:numPr>
-        <w:rPr>
-          <w:lang w:val="en" w:eastAsia="en-PH"/>
-        </w:rPr>
-      </w:pPr>
-      <w:r>
-        <w:rPr>
-          <w:lang w:val="en" w:eastAsia="en-PH"/>
-        </w:rPr>
-        <w:t xml:space="preserve">Item 1 (w/ SC </w:t>
-      </w:r>
-      <w:r>
-        <w:rPr>
-          <w:lang w:val="en" w:eastAsia="en-PH"/>
-        </w:rPr>
-        <w:t>d</w:t>
-      </w:r>
-      <w:r>
-        <w:rPr>
-          <w:lang w:val="en" w:eastAsia="en-PH"/>
-        </w:rPr>
-        <w:t>iscount)</w:t>
-      </w:r>
-    </w:p>
-    <w:p>
-      <w:pPr>
-        <w:pStyle w:val="Normal2"/>
-        <w:numPr>
-          <w:ilvl w:val="1"/>
-          <w:numId w:val="15"/>
-        </w:numPr>
-        <w:rPr>
-          <w:lang w:val="en" w:eastAsia="en-PH"/>
-        </w:rPr>
-      </w:pPr>
-      <w:r>
-        <w:rPr>
-          <w:lang w:val="en" w:eastAsia="en-PH"/>
-        </w:rPr>
-        <w:t>Item 2</w:t>
-      </w:r>
-    </w:p>
-    <w:p>
-      <w:pPr>
-        <w:pStyle w:val="Normal2"/>
-        <w:numPr>
-          <w:ilvl w:val="0"/>
-          <w:numId w:val="15"/>
-        </w:numPr>
-        <w:rPr>
-          <w:lang w:val="en" w:eastAsia="en-PH"/>
-        </w:rPr>
-      </w:pPr>
-      <w:r>
-        <w:rPr>
-          <w:lang w:val="en" w:eastAsia="en-PH"/>
-        </w:rPr>
-        <w:t>Settle</w:t>
-      </w:r>
-    </w:p>
-    <w:p>
-      <w:pPr>
-        <w:pStyle w:val="Normal2"/>
-        <w:numPr>
-          <w:ilvl w:val="0"/>
-          <w:numId w:val="15"/>
-        </w:numPr>
-        <w:rPr>
-          <w:lang w:val="en" w:eastAsia="en-PH"/>
-        </w:rPr>
-      </w:pPr>
-      <w:r>
-        <w:rPr>
-          <w:lang w:val="en" w:eastAsia="en-PH"/>
-        </w:rPr>
-        <w:t>Z Read</w:t>
-      </w:r>
-    </w:p>
-    <w:p>
-      <w:pPr>
-        <w:pStyle w:val="Normal2"/>
-        <w:numPr>
-          <w:ilvl w:val="0"/>
-          <w:numId w:val="15"/>
-        </w:numPr>
-        <w:rPr>
-          <w:lang w:val="en" w:eastAsia="en-PH"/>
-        </w:rPr>
-      </w:pPr>
-      <w:r>
-        <w:rPr>
-          <w:lang w:val="en" w:eastAsia="en-PH"/>
-        </w:rPr>
-        <w:t xml:space="preserve">Send </w:t>
-      </w:r>
-      <w:r>
-        <w:rPr>
-          <w:lang w:val="en" w:eastAsia="en-PH"/>
-        </w:rPr>
-        <w:t>T</w:t>
-      </w:r>
-      <w:r>
-        <w:rPr>
-          <w:lang w:val="en" w:eastAsia="en-PH"/>
-        </w:rPr>
-        <w:t xml:space="preserve">enant </w:t>
-      </w:r>
-      <w:r>
-        <w:rPr>
-          <w:lang w:val="en" w:eastAsia="en-PH"/>
-        </w:rPr>
-        <w:t>D</w:t>
-      </w:r>
-      <w:r>
-        <w:rPr>
-          <w:lang w:val="en" w:eastAsia="en-PH"/>
-        </w:rPr>
-        <w:t>ata</w:t>
-      </w:r>
-      <w:r>
-        <w:rPr>
-          <w:lang w:val="en" w:eastAsia="en-PH"/>
-        </w:rPr>
-        <w:t xml:space="preserve"> </w:t>
-      </w:r>
-      <w:proofErr w:type="gramStart"/>
-      <w:r>
-        <w:rPr>
-          <w:lang w:val="en" w:eastAsia="en-PH"/>
-        </w:rPr>
-        <w:t>( see</w:t>
-      </w:r>
-      <w:proofErr w:type="gramEnd"/>
-      <w:r>
-        <w:rPr>
-          <w:lang w:val="en" w:eastAsia="en-PH"/>
-        </w:rPr>
-        <w:t xml:space="preserve"> </w:t>
-      </w:r>
-      <w:r>
-        <w:rPr>
-          <w:lang w:val="en" w:eastAsia="en-PH"/>
-        </w:rPr>
-        <w:t xml:space="preserve">result in </w:t>
-      </w:r>
-      <w:r>
-        <w:rPr>
-          <w:lang w:val="en" w:eastAsia="en-PH"/>
-        </w:rPr>
-        <w:t>figure 1</w:t>
-      </w:r>
-      <w:r>
-        <w:rPr>
-          <w:lang w:val="en" w:eastAsia="en-PH"/>
-        </w:rPr>
-        <w:t xml:space="preserve"> </w:t>
-      </w:r>
-      <w:r>
-        <w:rPr>
-          <w:lang w:val="en" w:eastAsia="en-PH"/>
-        </w:rPr>
-        <w:t>)</w:t>
-      </w:r>
-    </w:p>
-    <w:p>
-      <w:pPr>
-        <w:pStyle w:val="Normal2"/>
-        <w:numPr>
-          <w:ilvl w:val="0"/>
-          <w:numId w:val="15"/>
-        </w:numPr>
-        <w:rPr>
-          <w:lang w:val="en" w:eastAsia="en-PH"/>
-        </w:rPr>
-      </w:pPr>
-      <w:r>
-        <w:rPr>
-          <w:lang w:val="en" w:eastAsia="en-PH"/>
-        </w:rPr>
-        <w:t>Void Previous Transaction</w:t>
-      </w:r>
-    </w:p>
-    <w:p>
-      <w:pPr>
-        <w:pStyle w:val="Normal2"/>
-        <w:numPr>
-          <w:ilvl w:val="0"/>
-          <w:numId w:val="15"/>
-        </w:numPr>
-        <w:rPr>
-          <w:lang w:val="en" w:eastAsia="en-PH"/>
-        </w:rPr>
-      </w:pPr>
-      <w:r>
-        <w:rPr>
-          <w:lang w:val="en" w:eastAsia="en-PH"/>
-        </w:rPr>
-        <w:t>Z Read</w:t>
-      </w:r>
-    </w:p>
-    <w:p>
-      <w:pPr>
-        <w:pStyle w:val="Normal2"/>
-        <w:numPr>
-          <w:ilvl w:val="0"/>
-          <w:numId w:val="15"/>
-        </w:numPr>
-        <w:rPr>
-          <w:lang w:val="en" w:eastAsia="en-PH"/>
-        </w:rPr>
-      </w:pPr>
-      <w:r>
-        <w:rPr>
-          <w:lang w:val="en" w:eastAsia="en-PH"/>
-        </w:rPr>
-        <w:t xml:space="preserve">Send Tenant </w:t>
-      </w:r>
-      <w:r>
-        <w:rPr>
-          <w:lang w:val="en" w:eastAsia="en-PH"/>
-        </w:rPr>
-        <w:t>D</w:t>
-      </w:r>
-      <w:r>
-        <w:rPr>
-          <w:lang w:val="en" w:eastAsia="en-PH"/>
-        </w:rPr>
-        <w:t xml:space="preserve">ata </w:t>
-      </w:r>
-      <w:proofErr w:type="gramStart"/>
-      <w:r>
-        <w:rPr>
-          <w:lang w:val="en" w:eastAsia="en-PH"/>
-        </w:rPr>
-        <w:t>( see</w:t>
-      </w:r>
-      <w:proofErr w:type="gramEnd"/>
-      <w:r>
-        <w:rPr>
-          <w:lang w:val="en" w:eastAsia="en-PH"/>
-        </w:rPr>
-        <w:t xml:space="preserve"> result in</w:t>
-      </w:r>
-      <w:r>
-        <w:rPr>
-          <w:lang w:val="en" w:eastAsia="en-PH"/>
-        </w:rPr>
-        <w:t xml:space="preserve"> figure 2 )</w:t>
-      </w:r>
-    </w:p>
-    <w:p>
-      <w:pPr>
-        <w:pStyle w:val="Normal2"/>
-      </w:pPr>
-    </w:p>
-    <w:p>
-      <w:pPr>
-        <w:rPr>
-          <w:rFonts w:ascii="Century Gothic" w:hAnsi="Century Gothic" w:cs="Century Gothic"/>
-          <w:color w:val="666666"/>
-          <w:sz w:val="24"/>
-          <w:szCs w:val="24"/>
-        </w:rPr>
-      </w:pPr>
-      <w:r>
-        <w:br w:type="page"/>
-      </w:r>
-    </w:p>
-    <w:p>
-      <w:pPr>
-        <w:pStyle w:val="h3"/>
-        <w:ind w:left="0" w:firstLine="720"/>
-      </w:pPr>
-      <w:bookmarkStart w:id="32" w:name="_Toc193904391"/>
-      <w:r>
-        <w:lastRenderedPageBreak/>
-        <w:t xml:space="preserve">Figure 1: </w:t>
-      </w:r>
-      <w:r>
-        <w:t>RLC txt file</w:t>
-      </w:r>
-      <w:r>
-        <w:t xml:space="preserve"> Transaction 1</w:t>
-      </w:r>
-      <w:bookmarkEnd w:id="32"/>
-    </w:p>
-    <w:p>
-      <w:pPr>
-        <w:pStyle w:val="Normal2"/>
-        <w:numPr>
-          <w:ilvl w:val="0"/>
-          <w:numId w:val="15"/>
-        </w:numPr>
-        <w:rPr>
-          <w:lang w:val="en" w:eastAsia="en-PH"/>
-        </w:rPr>
-      </w:pPr>
-      <w:r>
-        <w:rPr>
-          <w:lang w:val="en" w:eastAsia="en-PH"/>
-        </w:rPr>
-        <w:t>With SC Discount</w:t>
-      </w:r>
-    </w:p>
-    <w:p>
-      <w:pPr>
         <w:pStyle w:val="Normal2"/>
         <w:rPr>
-          <w:lang w:val="en" w:eastAsia="en-PH"/>
-        </w:rPr>
-      </w:pPr>
-      <w:r>
-        <w:rPr>
-          <w:noProof/>
-          <w:lang w:val="en" w:eastAsia="en-PH"/>
-        </w:rPr>
-        <w:drawing>
-          <wp:inline distT="0" distB="0" distL="0" distR="0" wp14:anchorId="12055492" wp14:editId="477F116F">
-            <wp:extent cx="5943600" cy="4639310"/>
-            <wp:effectExtent l="0" t="0" r="0" b="8890"/>
-            <wp:docPr id="1235376746" name="Picture 1"/>
-            <wp:cNvGraphicFramePr>
-              <a:graphicFrameLocks xmlns:a="http://schemas.openxmlformats.org/drawingml/2006/main" noChangeAspect="1"/>
-            </wp:cNvGraphicFramePr>
-            <a:graphic xmlns:a="http://schemas.openxmlformats.org/drawingml/2006/main">
-              <a:graphicData uri="http://schemas.openxmlformats.org/drawingml/2006/picture">
-                <pic:pic xmlns:pic="http://schemas.openxmlformats.org/drawingml/2006/picture">
-                  <pic:nvPicPr>
-                    <pic:cNvPr id="1235376746" name=""/>
-                    <pic:cNvPicPr/>
-                  </pic:nvPicPr>
-                  <pic:blipFill>
-                    <a:blip r:embed="rId12"/>
-                    <a:stretch>
-                      <a:fillRect/>
-                    </a:stretch>
-                  </pic:blipFill>
-                  <pic:spPr>
-                    <a:xfrm>
-                      <a:off x="0" y="0"/>
-                      <a:ext cx="5943600" cy="4639310"/>
-                    </a:xfrm>
-                    <a:prstGeom prst="rect">
-                      <a:avLst/>
-                    </a:prstGeom>
-                  </pic:spPr>
-                </pic:pic>
-              </a:graphicData>
-            </a:graphic>
-          </wp:inline>
-        </w:drawing>
-      </w:r>
-    </w:p>
-    <w:p>
-      <w:pPr>
-        <w:pStyle w:val="Normal2"/>
-        <w:rPr>
-          <w:lang w:val="en" w:eastAsia="en-PH"/>
-        </w:rPr>
-      </w:pPr>
-    </w:p>
-    <w:p>
-      <w:pPr>
-        <w:rPr>
-          <w:rFonts w:ascii="Century Gothic" w:hAnsi="Century Gothic" w:cs="Century Gothic"/>
-          <w:color w:val="666666"/>
-          <w:sz w:val="24"/>
-          <w:szCs w:val="24"/>
-        </w:rPr>
-      </w:pPr>
-      <w:r>
-        <w:br w:type="page"/>
-      </w:r>
-    </w:p>
-    <w:p>
-      <w:pPr>
-        <w:pStyle w:val="h3"/>
-      </w:pPr>
-      <w:bookmarkStart w:id="33" w:name="_Toc193904392"/>
-      <w:r>
-        <w:lastRenderedPageBreak/>
-        <w:t>Figure 2: RLC txt file Transaction 2 (</w:t>
-      </w:r>
-      <w:r>
-        <w:t>V</w:t>
-      </w:r>
-      <w:r>
-        <w:t>oid)</w:t>
-      </w:r>
-      <w:bookmarkEnd w:id="33"/>
-    </w:p>
-    <w:p>
-      <w:pPr>
-        <w:pStyle w:val="Normal2"/>
-        <w:numPr>
-          <w:ilvl w:val="0"/>
-          <w:numId w:val="15"/>
-        </w:numPr>
-        <w:rPr>
-          <w:lang w:val="en" w:eastAsia="en-PH"/>
-        </w:rPr>
-      </w:pPr>
-      <w:r>
-        <w:rPr>
-          <w:lang w:val="en" w:eastAsia="en-PH"/>
-        </w:rPr>
-        <w:t>With SC Discount</w:t>
-      </w:r>
-    </w:p>
-    <w:p>
-      <w:pPr>
-        <w:pStyle w:val="Normal2"/>
-        <w:rPr>
-          <w:lang w:val="en" w:eastAsia="en-PH"/>
-        </w:rPr>
-      </w:pPr>
-      <w:r>
-        <w:rPr>
-          <w:noProof/>
-          <w:lang w:val="en" w:eastAsia="en-PH"/>
-        </w:rPr>
-        <w:drawing>
-          <wp:inline distT="0" distB="0" distL="0" distR="0" wp14:anchorId="087F8B67" wp14:editId="34AB2442">
-            <wp:extent cx="5943600" cy="6085840"/>
-            <wp:effectExtent l="0" t="0" r="0" b="0"/>
-            <wp:docPr id="1572328200" name="Picture 1"/>
-            <wp:cNvGraphicFramePr>
-              <a:graphicFrameLocks xmlns:a="http://schemas.openxmlformats.org/drawingml/2006/main" noChangeAspect="1"/>
-            </wp:cNvGraphicFramePr>
-            <a:graphic xmlns:a="http://schemas.openxmlformats.org/drawingml/2006/main">
-              <a:graphicData uri="http://schemas.openxmlformats.org/drawingml/2006/picture">
-                <pic:pic xmlns:pic="http://schemas.openxmlformats.org/drawingml/2006/picture">
-                  <pic:nvPicPr>
-                    <pic:cNvPr id="1572328200" name=""/>
-                    <pic:cNvPicPr/>
-                  </pic:nvPicPr>
-                  <pic:blipFill>
-                    <a:blip r:embed="rId13"/>
-                    <a:stretch>
-                      <a:fillRect/>
-                    </a:stretch>
-                  </pic:blipFill>
-                  <pic:spPr>
-                    <a:xfrm>
-                      <a:off x="0" y="0"/>
-                      <a:ext cx="5943600" cy="6085840"/>
-                    </a:xfrm>
-                    <a:prstGeom prst="rect">
-                      <a:avLst/>
-                    </a:prstGeom>
-                  </pic:spPr>
-                </pic:pic>
-              </a:graphicData>
-            </a:graphic>
-          </wp:inline>
-        </w:drawing>
-      </w:r>
-    </w:p>
-    <w:p>
-      <w:pPr>
-        <w:rPr>
-          <w:rFonts w:ascii="Century Gothic" w:hAnsi="Century Gothic" w:cs="Century Gothic"/>
-          <w:color w:val="666666"/>
-          <w:sz w:val="24"/>
-          <w:szCs w:val="24"/>
-        </w:rPr>
-      </w:pPr>
-      <w:r>
-        <w:br w:type="page"/>
-      </w:r>
-    </w:p>
-    <w:p>
-      <w:pPr>
-        <w:pStyle w:val="h2"/>
-      </w:pPr>
-      <w:bookmarkStart w:id="34" w:name="_Toc193904393"/>
-      <w:r>
-        <w:lastRenderedPageBreak/>
-        <w:t>Without Service Charge Transactions (SC Discount)</w:t>
-      </w:r>
-      <w:bookmarkEnd w:id="34"/>
-    </w:p>
-    <w:p>
-      <w:pPr>
-        <w:pStyle w:val="h3"/>
-      </w:pPr>
-      <w:r>
-        <w:tab/>
-      </w:r>
-      <w:bookmarkStart w:id="35" w:name="_Toc193904394"/>
-      <w:r>
-        <w:t xml:space="preserve">Steps </w:t>
-      </w:r>
-      <w:r>
-        <w:t>T</w:t>
-      </w:r>
-      <w:r>
-        <w:t>aken:</w:t>
-      </w:r>
-      <w:bookmarkEnd w:id="35"/>
-    </w:p>
-    <w:p>
-      <w:pPr>
-        <w:pStyle w:val="Normal2"/>
-        <w:numPr>
-          <w:ilvl w:val="0"/>
-          <w:numId w:val="15"/>
-        </w:numPr>
-        <w:rPr>
-          <w:lang w:val="en" w:eastAsia="en-PH"/>
-        </w:rPr>
-      </w:pPr>
-      <w:r>
-        <w:rPr>
-          <w:lang w:val="en" w:eastAsia="en-PH"/>
-        </w:rPr>
-        <w:t>Transact:</w:t>
-      </w:r>
-    </w:p>
-    <w:p>
-      <w:pPr>
-        <w:pStyle w:val="Normal2"/>
-        <w:numPr>
-          <w:ilvl w:val="1"/>
-          <w:numId w:val="15"/>
-        </w:numPr>
-        <w:rPr>
-          <w:lang w:val="en" w:eastAsia="en-PH"/>
-        </w:rPr>
-      </w:pPr>
-      <w:r>
-        <w:rPr>
-          <w:lang w:val="en" w:eastAsia="en-PH"/>
-        </w:rPr>
-        <w:t xml:space="preserve">Item 1 (SC </w:t>
-      </w:r>
-      <w:r>
-        <w:rPr>
-          <w:lang w:val="en" w:eastAsia="en-PH"/>
-        </w:rPr>
-        <w:t>d</w:t>
-      </w:r>
-      <w:r>
-        <w:rPr>
-          <w:lang w:val="en" w:eastAsia="en-PH"/>
-        </w:rPr>
-        <w:t>iscount)</w:t>
-      </w:r>
-    </w:p>
-    <w:p>
-      <w:pPr>
-        <w:pStyle w:val="Normal2"/>
-        <w:numPr>
-          <w:ilvl w:val="1"/>
-          <w:numId w:val="15"/>
-        </w:numPr>
-        <w:rPr>
-          <w:lang w:val="en" w:eastAsia="en-PH"/>
-        </w:rPr>
-      </w:pPr>
-      <w:r>
-        <w:rPr>
-          <w:lang w:val="en" w:eastAsia="en-PH"/>
-        </w:rPr>
-        <w:t>No service charge</w:t>
-      </w:r>
-    </w:p>
-    <w:p>
-      <w:pPr>
-        <w:pStyle w:val="Normal2"/>
-        <w:numPr>
-          <w:ilvl w:val="0"/>
-          <w:numId w:val="15"/>
-        </w:numPr>
-        <w:rPr>
-          <w:lang w:val="en" w:eastAsia="en-PH"/>
-        </w:rPr>
-      </w:pPr>
-      <w:r>
-        <w:rPr>
-          <w:lang w:val="en" w:eastAsia="en-PH"/>
-        </w:rPr>
-        <w:t>Settle</w:t>
-      </w:r>
-    </w:p>
-    <w:p>
-      <w:pPr>
-        <w:pStyle w:val="Normal2"/>
-        <w:numPr>
-          <w:ilvl w:val="0"/>
-          <w:numId w:val="15"/>
-        </w:numPr>
-        <w:rPr>
-          <w:lang w:val="en" w:eastAsia="en-PH"/>
-        </w:rPr>
-      </w:pPr>
-      <w:r>
-        <w:rPr>
-          <w:lang w:val="en" w:eastAsia="en-PH"/>
-        </w:rPr>
-        <w:t>Z Read</w:t>
-      </w:r>
-    </w:p>
-    <w:p>
-      <w:pPr>
-        <w:pStyle w:val="Normal2"/>
-        <w:numPr>
-          <w:ilvl w:val="0"/>
-          <w:numId w:val="15"/>
-        </w:numPr>
-        <w:rPr>
-          <w:lang w:val="en" w:eastAsia="en-PH"/>
-        </w:rPr>
-      </w:pPr>
-      <w:r>
-        <w:rPr>
-          <w:lang w:val="en" w:eastAsia="en-PH"/>
-        </w:rPr>
-        <w:t xml:space="preserve">Send Tenant </w:t>
-      </w:r>
-      <w:r>
-        <w:rPr>
-          <w:lang w:val="en" w:eastAsia="en-PH"/>
-        </w:rPr>
-        <w:t>D</w:t>
-      </w:r>
-      <w:r>
-        <w:rPr>
-          <w:lang w:val="en" w:eastAsia="en-PH"/>
-        </w:rPr>
-        <w:t xml:space="preserve">ata </w:t>
-      </w:r>
-      <w:proofErr w:type="gramStart"/>
-      <w:r>
-        <w:rPr>
-          <w:lang w:val="en" w:eastAsia="en-PH"/>
-        </w:rPr>
-        <w:t>( see</w:t>
-      </w:r>
-      <w:proofErr w:type="gramEnd"/>
-      <w:r>
-        <w:rPr>
-          <w:lang w:val="en" w:eastAsia="en-PH"/>
-        </w:rPr>
-        <w:t xml:space="preserve"> result in figure </w:t>
-      </w:r>
-      <w:r>
-        <w:rPr>
-          <w:lang w:val="en" w:eastAsia="en-PH"/>
-        </w:rPr>
-        <w:t>3 )</w:t>
-      </w:r>
-    </w:p>
-    <w:p>
-      <w:pPr>
-        <w:pStyle w:val="Normal2"/>
-        <w:numPr>
-          <w:ilvl w:val="0"/>
-          <w:numId w:val="15"/>
-        </w:numPr>
-        <w:rPr>
-          <w:lang w:val="en" w:eastAsia="en-PH"/>
-        </w:rPr>
-      </w:pPr>
-      <w:r>
-        <w:rPr>
-          <w:lang w:val="en" w:eastAsia="en-PH"/>
-        </w:rPr>
-        <w:t xml:space="preserve">Void </w:t>
-      </w:r>
-      <w:r>
-        <w:rPr>
-          <w:lang w:val="en" w:eastAsia="en-PH"/>
-        </w:rPr>
-        <w:t>P</w:t>
-      </w:r>
-      <w:r>
-        <w:rPr>
-          <w:lang w:val="en" w:eastAsia="en-PH"/>
-        </w:rPr>
-        <w:t xml:space="preserve">revious </w:t>
-      </w:r>
-      <w:r>
-        <w:rPr>
-          <w:lang w:val="en" w:eastAsia="en-PH"/>
-        </w:rPr>
-        <w:t>T</w:t>
-      </w:r>
-      <w:r>
-        <w:rPr>
-          <w:lang w:val="en" w:eastAsia="en-PH"/>
-        </w:rPr>
-        <w:t>ransaction</w:t>
-      </w:r>
-    </w:p>
-    <w:p>
-      <w:pPr>
-        <w:pStyle w:val="Normal2"/>
-        <w:numPr>
-          <w:ilvl w:val="0"/>
-          <w:numId w:val="15"/>
-        </w:numPr>
-        <w:rPr>
-          <w:lang w:val="en" w:eastAsia="en-PH"/>
-        </w:rPr>
-      </w:pPr>
-      <w:r>
-        <w:rPr>
-          <w:lang w:val="en" w:eastAsia="en-PH"/>
-        </w:rPr>
-        <w:t>Z Read</w:t>
-      </w:r>
-    </w:p>
-    <w:p>
-      <w:pPr>
-        <w:pStyle w:val="Normal2"/>
-        <w:numPr>
-          <w:ilvl w:val="0"/>
-          <w:numId w:val="15"/>
-        </w:numPr>
-        <w:rPr>
-          <w:lang w:val="en" w:eastAsia="en-PH"/>
-        </w:rPr>
-      </w:pPr>
-      <w:r>
-        <w:rPr>
-          <w:lang w:val="en" w:eastAsia="en-PH"/>
-        </w:rPr>
-        <w:t xml:space="preserve">Send Tenant Data </w:t>
-      </w:r>
-      <w:proofErr w:type="gramStart"/>
-      <w:r>
-        <w:rPr>
-          <w:lang w:val="en" w:eastAsia="en-PH"/>
-        </w:rPr>
-        <w:t>( see</w:t>
-      </w:r>
-      <w:proofErr w:type="gramEnd"/>
-      <w:r>
-        <w:rPr>
-          <w:lang w:val="en" w:eastAsia="en-PH"/>
-        </w:rPr>
-        <w:t xml:space="preserve"> result in figure 4 )</w:t>
-      </w:r>
-    </w:p>
-    <w:p>
-      <w:pPr>
-        <w:pStyle w:val="Normal2"/>
-        <w:rPr>
-          <w:lang w:val="en" w:eastAsia="en-PH"/>
-        </w:rPr>
-      </w:pPr>
-    </w:p>
-    <w:p>
-      <w:pPr>
-        <w:rPr>
-          <w:rFonts w:ascii="Century Gothic" w:hAnsi="Century Gothic" w:cs="Century Gothic"/>
-          <w:color w:val="666666"/>
-          <w:sz w:val="24"/>
-          <w:szCs w:val="24"/>
-        </w:rPr>
-      </w:pPr>
-      <w:r>
-        <w:br w:type="page"/>
-      </w:r>
-    </w:p>
-    <w:p>
-      <w:pPr>
-        <w:pStyle w:val="h3"/>
-      </w:pPr>
-      <w:bookmarkStart w:id="36" w:name="_Toc193904395"/>
-      <w:r>
-        <w:lastRenderedPageBreak/>
-        <w:t>Figure 3: RLC txt File Transaction 3</w:t>
-      </w:r>
-      <w:bookmarkEnd w:id="36"/>
-    </w:p>
-    <w:p>
-      <w:pPr>
-        <w:pStyle w:val="Normal2"/>
-        <w:numPr>
-          <w:ilvl w:val="0"/>
-          <w:numId w:val="15"/>
-        </w:numPr>
-        <w:rPr>
-          <w:lang w:val="en" w:eastAsia="en-PH"/>
-        </w:rPr>
-      </w:pPr>
-      <w:r>
-        <w:rPr>
-          <w:lang w:val="en" w:eastAsia="en-PH"/>
-        </w:rPr>
-        <w:t>With SC Discount</w:t>
-      </w:r>
-    </w:p>
-    <w:p>
-      <w:pPr>
-        <w:pStyle w:val="Normal2"/>
-        <w:numPr>
-          <w:ilvl w:val="0"/>
-          <w:numId w:val="15"/>
-        </w:numPr>
-        <w:rPr>
-          <w:lang w:val="en" w:eastAsia="en-PH"/>
-        </w:rPr>
-      </w:pPr>
-      <w:r>
-        <w:rPr>
-          <w:lang w:val="en" w:eastAsia="en-PH"/>
-        </w:rPr>
-        <w:t>No Service Charge</w:t>
-      </w:r>
-    </w:p>
-    <w:p>
-      <w:pPr>
-        <w:pStyle w:val="Normal2"/>
-        <w:rPr>
-          <w:lang w:val="en" w:eastAsia="en-PH"/>
-        </w:rPr>
-      </w:pPr>
-      <w:r>
-        <w:rPr>
-          <w:noProof/>
-          <w:lang w:val="en" w:eastAsia="en-PH"/>
-        </w:rPr>
-        <w:drawing>
-          <wp:inline distT="0" distB="0" distL="0" distR="0" wp14:anchorId="75590EF3" wp14:editId="10C89EA3">
-            <wp:extent cx="5943600" cy="4864735"/>
-            <wp:effectExtent l="0" t="0" r="0" b="0"/>
-            <wp:docPr id="11851407" name="Picture 1"/>
-            <wp:cNvGraphicFramePr>
-              <a:graphicFrameLocks xmlns:a="http://schemas.openxmlformats.org/drawingml/2006/main" noChangeAspect="1"/>
-            </wp:cNvGraphicFramePr>
-            <a:graphic xmlns:a="http://schemas.openxmlformats.org/drawingml/2006/main">
-              <a:graphicData uri="http://schemas.openxmlformats.org/drawingml/2006/picture">
-                <pic:pic xmlns:pic="http://schemas.openxmlformats.org/drawingml/2006/picture">
-                  <pic:nvPicPr>
-                    <pic:cNvPr id="11851407" name=""/>
-                    <pic:cNvPicPr/>
-                  </pic:nvPicPr>
-                  <pic:blipFill>
-                    <a:blip r:embed="rId14"/>
-                    <a:stretch>
-                      <a:fillRect/>
-                    </a:stretch>
-                  </pic:blipFill>
-                  <pic:spPr>
-                    <a:xfrm>
-                      <a:off x="0" y="0"/>
-                      <a:ext cx="5943600" cy="4864735"/>
-                    </a:xfrm>
-                    <a:prstGeom prst="rect">
-                      <a:avLst/>
-                    </a:prstGeom>
-                  </pic:spPr>
-                </pic:pic>
-              </a:graphicData>
-            </a:graphic>
-          </wp:inline>
-        </w:drawing>
-      </w:r>
-    </w:p>
-    <w:p>
-      <w:pPr>
-        <w:rPr>
-          <w:rFonts w:ascii="Century Gothic" w:hAnsi="Century Gothic" w:cs="Century Gothic"/>
-          <w:color w:val="666666"/>
-          <w:sz w:val="24"/>
-          <w:szCs w:val="24"/>
-        </w:rPr>
-      </w:pPr>
-      <w:r>
-        <w:br w:type="page"/>
-      </w:r>
-    </w:p>
-    <w:p>
-      <w:pPr>
-        <w:pStyle w:val="h3"/>
-      </w:pPr>
-      <w:bookmarkStart w:id="37" w:name="_Toc193904396"/>
-      <w:r>
-        <w:lastRenderedPageBreak/>
-        <w:t>Figure 4: RLC txt File Transaction 4 (Void)</w:t>
-      </w:r>
-      <w:bookmarkEnd w:id="37"/>
-    </w:p>
-    <w:p>
-      <w:pPr>
-        <w:pStyle w:val="Normal2"/>
-        <w:numPr>
-          <w:ilvl w:val="0"/>
-          <w:numId w:val="15"/>
-        </w:numPr>
-        <w:rPr>
-          <w:lang w:val="en" w:eastAsia="en-PH"/>
-        </w:rPr>
-      </w:pPr>
-      <w:r>
-        <w:rPr>
-          <w:lang w:val="en" w:eastAsia="en-PH"/>
-        </w:rPr>
-        <w:t>With SC Discount</w:t>
-      </w:r>
-    </w:p>
-    <w:p>
-      <w:pPr>
-        <w:pStyle w:val="Normal2"/>
-        <w:numPr>
-          <w:ilvl w:val="0"/>
-          <w:numId w:val="15"/>
-        </w:numPr>
-        <w:rPr>
-          <w:lang w:val="en" w:eastAsia="en-PH"/>
-        </w:rPr>
-      </w:pPr>
-      <w:r>
-        <w:rPr>
-          <w:lang w:val="en" w:eastAsia="en-PH"/>
-        </w:rPr>
-        <w:t>No Service Charge</w:t>
-      </w:r>
-    </w:p>
-    <w:p>
-      <w:pPr>
-        <w:pStyle w:val="Normal2"/>
-        <w:rPr>
-          <w:lang w:val="en" w:eastAsia="en-PH"/>
-        </w:rPr>
-      </w:pPr>
-      <w:r>
-        <w:rPr>
-          <w:noProof/>
-          <w:lang w:val="en" w:eastAsia="en-PH"/>
-        </w:rPr>
-        <w:drawing>
-          <wp:inline distT="0" distB="0" distL="0" distR="0" wp14:anchorId="746F9107" wp14:editId="7823AA29">
-            <wp:extent cx="5943600" cy="4829810"/>
-            <wp:effectExtent l="0" t="0" r="0" b="8890"/>
-            <wp:docPr id="100672813" name="Picture 1"/>
-            <wp:cNvGraphicFramePr>
-              <a:graphicFrameLocks xmlns:a="http://schemas.openxmlformats.org/drawingml/2006/main" noChangeAspect="1"/>
-            </wp:cNvGraphicFramePr>
-            <a:graphic xmlns:a="http://schemas.openxmlformats.org/drawingml/2006/main">
-              <a:graphicData uri="http://schemas.openxmlformats.org/drawingml/2006/picture">
-                <pic:pic xmlns:pic="http://schemas.openxmlformats.org/drawingml/2006/picture">
-                  <pic:nvPicPr>
-                    <pic:cNvPr id="100672813" name=""/>
-                    <pic:cNvPicPr/>
-                  </pic:nvPicPr>
-                  <pic:blipFill>
-                    <a:blip r:embed="rId15"/>
-                    <a:stretch>
-                      <a:fillRect/>
-                    </a:stretch>
-                  </pic:blipFill>
-                  <pic:spPr>
-                    <a:xfrm>
-                      <a:off x="0" y="0"/>
-                      <a:ext cx="5943600" cy="4829810"/>
-                    </a:xfrm>
-                    <a:prstGeom prst="rect">
-                      <a:avLst/>
-                    </a:prstGeom>
-                  </pic:spPr>
-                </pic:pic>
-              </a:graphicData>
-            </a:graphic>
-          </wp:inline>
-        </w:drawing>
-      </w:r>
-    </w:p>
-    <w:p>
-      <w:r>
-        <w:br w:type="page"/>
-      </w:r>
-    </w:p>
-    <w:p>
-      <w:pPr>
-        <w:pStyle w:val="h2"/>
-      </w:pPr>
-      <w:bookmarkStart w:id="38" w:name="_Toc193904397"/>
-      <w:r>
-        <w:lastRenderedPageBreak/>
-        <w:t>With Service Charge Transactions (Regular)</w:t>
-      </w:r>
-      <w:bookmarkEnd w:id="38"/>
-    </w:p>
-    <w:p>
-      <w:pPr>
-        <w:pStyle w:val="h3"/>
-      </w:pPr>
-      <w:bookmarkStart w:id="39" w:name="_Toc193904398"/>
-      <w:r>
-        <w:t>Steps Taken:</w:t>
-      </w:r>
-      <w:bookmarkEnd w:id="39"/>
-    </w:p>
-    <w:p>
-      <w:pPr>
-        <w:pStyle w:val="Normal2"/>
-        <w:numPr>
-          <w:ilvl w:val="0"/>
-          <w:numId w:val="15"/>
-        </w:numPr>
-        <w:rPr>
-          <w:lang w:val="en" w:eastAsia="en-PH"/>
-        </w:rPr>
-      </w:pPr>
-      <w:r>
-        <w:rPr>
-          <w:lang w:val="en" w:eastAsia="en-PH"/>
-        </w:rPr>
-        <w:t>Transact:</w:t>
-      </w:r>
-    </w:p>
-    <w:p>
-      <w:pPr>
-        <w:pStyle w:val="Normal2"/>
-        <w:numPr>
-          <w:ilvl w:val="1"/>
-          <w:numId w:val="15"/>
-        </w:numPr>
-        <w:rPr>
-          <w:lang w:val="en" w:eastAsia="en-PH"/>
-        </w:rPr>
-      </w:pPr>
-      <w:r>
-        <w:rPr>
-          <w:lang w:val="en" w:eastAsia="en-PH"/>
-        </w:rPr>
-        <w:t>Item 1</w:t>
-      </w:r>
-    </w:p>
-    <w:p>
-      <w:pPr>
-        <w:pStyle w:val="Normal2"/>
-        <w:numPr>
-          <w:ilvl w:val="0"/>
-          <w:numId w:val="15"/>
-        </w:numPr>
-        <w:rPr>
-          <w:lang w:val="en" w:eastAsia="en-PH"/>
-        </w:rPr>
-      </w:pPr>
-      <w:r>
-        <w:rPr>
-          <w:lang w:val="en" w:eastAsia="en-PH"/>
-        </w:rPr>
-        <w:t>Settle</w:t>
-      </w:r>
-    </w:p>
-    <w:p>
-      <w:pPr>
-        <w:pStyle w:val="Normal2"/>
-        <w:numPr>
-          <w:ilvl w:val="0"/>
-          <w:numId w:val="15"/>
-        </w:numPr>
-        <w:rPr>
-          <w:lang w:val="en" w:eastAsia="en-PH"/>
-        </w:rPr>
-      </w:pPr>
-      <w:r>
-        <w:rPr>
-          <w:lang w:val="en" w:eastAsia="en-PH"/>
-        </w:rPr>
-        <w:t>Z Read</w:t>
-      </w:r>
-    </w:p>
-    <w:p>
-      <w:pPr>
-        <w:pStyle w:val="Normal2"/>
-        <w:numPr>
-          <w:ilvl w:val="0"/>
-          <w:numId w:val="15"/>
-        </w:numPr>
-        <w:rPr>
-          <w:lang w:val="en" w:eastAsia="en-PH"/>
-        </w:rPr>
-      </w:pPr>
-      <w:r>
-        <w:rPr>
-          <w:lang w:val="en" w:eastAsia="en-PH"/>
-        </w:rPr>
-        <w:t xml:space="preserve">Send Tenant Data </w:t>
-      </w:r>
-      <w:proofErr w:type="gramStart"/>
-      <w:r>
-        <w:rPr>
-          <w:lang w:val="en" w:eastAsia="en-PH"/>
-        </w:rPr>
-        <w:t>( see</w:t>
-      </w:r>
-      <w:proofErr w:type="gramEnd"/>
-      <w:r>
-        <w:rPr>
-          <w:lang w:val="en" w:eastAsia="en-PH"/>
-        </w:rPr>
-        <w:t xml:space="preserve"> result in figure 5 )</w:t>
-      </w:r>
-    </w:p>
-    <w:p>
-      <w:pPr>
-        <w:pStyle w:val="Normal2"/>
-        <w:numPr>
-          <w:ilvl w:val="0"/>
-          <w:numId w:val="15"/>
-        </w:numPr>
-        <w:rPr>
-          <w:lang w:val="en" w:eastAsia="en-PH"/>
-        </w:rPr>
-      </w:pPr>
-      <w:r>
-        <w:rPr>
-          <w:lang w:val="en" w:eastAsia="en-PH"/>
-        </w:rPr>
-        <w:t>Void Previous Transaction</w:t>
-      </w:r>
-    </w:p>
-    <w:p>
-      <w:pPr>
-        <w:pStyle w:val="Normal2"/>
-        <w:numPr>
-          <w:ilvl w:val="0"/>
-          <w:numId w:val="15"/>
-        </w:numPr>
-        <w:rPr>
-          <w:lang w:val="en" w:eastAsia="en-PH"/>
-        </w:rPr>
-      </w:pPr>
-      <w:r>
-        <w:rPr>
-          <w:lang w:val="en" w:eastAsia="en-PH"/>
-        </w:rPr>
-        <w:t>Z Read</w:t>
-      </w:r>
-    </w:p>
-    <w:p>
-      <w:pPr>
-        <w:pStyle w:val="Normal2"/>
-        <w:numPr>
-          <w:ilvl w:val="0"/>
-          <w:numId w:val="15"/>
-        </w:numPr>
-        <w:rPr>
-          <w:lang w:val="en" w:eastAsia="en-PH"/>
-        </w:rPr>
-      </w:pPr>
-      <w:r>
-        <w:rPr>
-          <w:lang w:val="en" w:eastAsia="en-PH"/>
-        </w:rPr>
-        <w:t xml:space="preserve">Send Tenant Data </w:t>
-      </w:r>
-      <w:proofErr w:type="gramStart"/>
-      <w:r>
-        <w:rPr>
-          <w:lang w:val="en" w:eastAsia="en-PH"/>
-        </w:rPr>
-        <w:t>( see</w:t>
-      </w:r>
-      <w:proofErr w:type="gramEnd"/>
-      <w:r>
-        <w:rPr>
-          <w:lang w:val="en" w:eastAsia="en-PH"/>
-        </w:rPr>
-        <w:t xml:space="preserve"> result in figure 6 )</w:t>
-      </w:r>
-    </w:p>
-    <w:p>
-      <w:pPr>
-        <w:pStyle w:val="Normal2"/>
-        <w:rPr>
-          <w:lang w:val="en" w:eastAsia="en-PH"/>
-        </w:rPr>
-      </w:pPr>
-    </w:p>
-    <w:p>
-      <w:pPr>
-        <w:rPr>
-          <w:rFonts w:ascii="Century Gothic" w:hAnsi="Century Gothic" w:cs="Century Gothic"/>
-          <w:color w:val="666666"/>
-          <w:sz w:val="24"/>
-          <w:szCs w:val="24"/>
-        </w:rPr>
-      </w:pPr>
-      <w:r>
-        <w:br w:type="page"/>
-      </w:r>
-    </w:p>
-    <w:p>
-      <w:pPr>
-        <w:pStyle w:val="h3"/>
-      </w:pPr>
-      <w:bookmarkStart w:id="40" w:name="_Toc193904399"/>
-      <w:r>
-        <w:lastRenderedPageBreak/>
-        <w:t>Figure 5: RLC txt File Transaction 5</w:t>
-      </w:r>
-      <w:bookmarkEnd w:id="40"/>
-    </w:p>
-    <w:p>
-      <w:pPr>
-        <w:pStyle w:val="Normal2"/>
-        <w:numPr>
-          <w:ilvl w:val="0"/>
-          <w:numId w:val="15"/>
-        </w:numPr>
-        <w:rPr>
-          <w:lang w:val="en" w:eastAsia="en-PH"/>
-        </w:rPr>
-      </w:pPr>
-      <w:r>
-        <w:rPr>
-          <w:lang w:val="en" w:eastAsia="en-PH"/>
-        </w:rPr>
-        <w:t>Regular</w:t>
-      </w:r>
-    </w:p>
-    <w:p>
-      <w:pPr>
-        <w:pStyle w:val="Normal2"/>
-        <w:numPr>
-          <w:ilvl w:val="0"/>
-          <w:numId w:val="15"/>
-        </w:numPr>
-        <w:rPr>
-          <w:lang w:val="en" w:eastAsia="en-PH"/>
-        </w:rPr>
-      </w:pPr>
-      <w:r>
-        <w:rPr>
-          <w:lang w:val="en" w:eastAsia="en-PH"/>
-        </w:rPr>
-        <w:t>W/ Service Charge</w:t>
-      </w:r>
-    </w:p>
-    <w:p>
-      <w:pPr>
-        <w:pStyle w:val="Normal2"/>
-        <w:rPr>
-          <w:lang w:val="en" w:eastAsia="en-PH"/>
-        </w:rPr>
-      </w:pPr>
-      <w:r>
-        <w:rPr>
-          <w:noProof/>
-          <w:lang w:val="en" w:eastAsia="en-PH"/>
-        </w:rPr>
-        <w:drawing>
-          <wp:inline distT="0" distB="0" distL="0" distR="0" wp14:anchorId="69ADC3A1" wp14:editId="780895B4">
-            <wp:extent cx="5943600" cy="4653280"/>
-            <wp:effectExtent l="0" t="0" r="0" b="0"/>
-            <wp:docPr id="121376428" name="Picture 1"/>
-            <wp:cNvGraphicFramePr>
-              <a:graphicFrameLocks xmlns:a="http://schemas.openxmlformats.org/drawingml/2006/main" noChangeAspect="1"/>
-            </wp:cNvGraphicFramePr>
-            <a:graphic xmlns:a="http://schemas.openxmlformats.org/drawingml/2006/main">
-              <a:graphicData uri="http://schemas.openxmlformats.org/drawingml/2006/picture">
-                <pic:pic xmlns:pic="http://schemas.openxmlformats.org/drawingml/2006/picture">
-                  <pic:nvPicPr>
-                    <pic:cNvPr id="121376428" name=""/>
-                    <pic:cNvPicPr/>
-                  </pic:nvPicPr>
-                  <pic:blipFill>
-                    <a:blip r:embed="rId16"/>
-                    <a:stretch>
-                      <a:fillRect/>
-                    </a:stretch>
-                  </pic:blipFill>
-                  <pic:spPr>
-                    <a:xfrm>
-                      <a:off x="0" y="0"/>
-                      <a:ext cx="5943600" cy="4653280"/>
-                    </a:xfrm>
-                    <a:prstGeom prst="rect">
-                      <a:avLst/>
-                    </a:prstGeom>
-                  </pic:spPr>
-                </pic:pic>
-              </a:graphicData>
-            </a:graphic>
-          </wp:inline>
-        </w:drawing>
-      </w:r>
-    </w:p>
-    <w:p>
-      <w:pPr>
-        <w:rPr>
-          <w:rFonts w:ascii="Century Gothic" w:hAnsi="Century Gothic" w:cs="Century Gothic"/>
-          <w:color w:val="666666"/>
-          <w:sz w:val="24"/>
-          <w:szCs w:val="24"/>
-        </w:rPr>
-      </w:pPr>
-      <w:r>
-        <w:br w:type="page"/>
-      </w:r>
-    </w:p>
-    <w:p>
-      <w:pPr>
-        <w:pStyle w:val="h3"/>
-      </w:pPr>
-      <w:bookmarkStart w:id="41" w:name="_Toc193904400"/>
-      <w:r>
-        <w:lastRenderedPageBreak/>
-        <w:t>Figure 6: RLC txt File Transaction 6</w:t>
-      </w:r>
-      <w:r>
-        <w:t xml:space="preserve"> (Void)</w:t>
-      </w:r>
-      <w:bookmarkEnd w:id="41"/>
-    </w:p>
-    <w:p>
-      <w:pPr>
-        <w:pStyle w:val="Normal2"/>
-        <w:numPr>
-          <w:ilvl w:val="0"/>
-          <w:numId w:val="15"/>
-        </w:numPr>
-        <w:rPr>
-          <w:lang w:val="en" w:eastAsia="en-PH"/>
-        </w:rPr>
-      </w:pPr>
-      <w:r>
-        <w:rPr>
-          <w:lang w:val="en" w:eastAsia="en-PH"/>
-        </w:rPr>
-        <w:t>Regular</w:t>
-      </w:r>
-    </w:p>
-    <w:p>
-      <w:pPr>
-        <w:pStyle w:val="Normal2"/>
-        <w:numPr>
-          <w:ilvl w:val="0"/>
-          <w:numId w:val="15"/>
-        </w:numPr>
-        <w:rPr>
-          <w:lang w:val="en" w:eastAsia="en-PH"/>
-        </w:rPr>
-      </w:pPr>
-      <w:r>
-        <w:rPr>
-          <w:lang w:val="en" w:eastAsia="en-PH"/>
-        </w:rPr>
-        <w:t>W/ service charge</w:t>
-      </w:r>
-    </w:p>
-    <w:p>
-      <w:pPr>
-        <w:pStyle w:val="Normal2"/>
-        <w:rPr>
-          <w:lang w:val="en" w:eastAsia="en-PH"/>
-        </w:rPr>
-      </w:pPr>
-      <w:r>
-        <w:rPr>
-          <w:noProof/>
-          <w:lang w:val="en" w:eastAsia="en-PH"/>
-        </w:rPr>
-        <w:drawing>
-          <wp:inline distT="0" distB="0" distL="0" distR="0" wp14:anchorId="2D8F1BB1" wp14:editId="3FE5F4D7">
-            <wp:extent cx="5943600" cy="4733290"/>
-            <wp:effectExtent l="0" t="0" r="0" b="0"/>
-            <wp:docPr id="477611505" name="Picture 1"/>
-            <wp:cNvGraphicFramePr>
-              <a:graphicFrameLocks xmlns:a="http://schemas.openxmlformats.org/drawingml/2006/main" noChangeAspect="1"/>
-            </wp:cNvGraphicFramePr>
-            <a:graphic xmlns:a="http://schemas.openxmlformats.org/drawingml/2006/main">
-              <a:graphicData uri="http://schemas.openxmlformats.org/drawingml/2006/picture">
-                <pic:pic xmlns:pic="http://schemas.openxmlformats.org/drawingml/2006/picture">
-                  <pic:nvPicPr>
-                    <pic:cNvPr id="477611505" name=""/>
-                    <pic:cNvPicPr/>
-                  </pic:nvPicPr>
-                  <pic:blipFill>
-                    <a:blip r:embed="rId17"/>
-                    <a:stretch>
-                      <a:fillRect/>
-                    </a:stretch>
-                  </pic:blipFill>
-                  <pic:spPr>
-                    <a:xfrm>
-                      <a:off x="0" y="0"/>
-                      <a:ext cx="5943600" cy="4733290"/>
-                    </a:xfrm>
-                    <a:prstGeom prst="rect">
-                      <a:avLst/>
-                    </a:prstGeom>
-                  </pic:spPr>
-                </pic:pic>
-              </a:graphicData>
-            </a:graphic>
-          </wp:inline>
-        </w:drawing>
-      </w:r>
-    </w:p>
-    <w:p>
-      <w:pPr>
-        <w:rPr>
-          <w:rFonts w:ascii="Century Gothic" w:hAnsi="Century Gothic" w:cs="Century Gothic"/>
-          <w:color w:val="666666"/>
-          <w:sz w:val="24"/>
-          <w:szCs w:val="24"/>
-        </w:rPr>
-      </w:pPr>
-      <w:r>
-        <w:br w:type="page"/>
-      </w:r>
-    </w:p>
-    <w:p>
-      <w:pPr>
-        <w:pStyle w:val="h2"/>
-      </w:pPr>
-      <w:bookmarkStart w:id="42" w:name="_Toc193904401"/>
-      <w:r>
-        <w:lastRenderedPageBreak/>
-        <w:t>Mix Transactions</w:t>
-      </w:r>
-      <w:r>
-        <w:t xml:space="preserve"> (2 regulars, 1 w/ SC Discount)</w:t>
-      </w:r>
-      <w:bookmarkEnd w:id="42"/>
-    </w:p>
-    <w:p>
-      <w:pPr>
-        <w:pStyle w:val="h3"/>
-      </w:pPr>
-      <w:bookmarkStart w:id="43" w:name="_Toc193904402"/>
-      <w:r>
-        <w:t>Steps Taken:</w:t>
-      </w:r>
-      <w:bookmarkEnd w:id="43"/>
-    </w:p>
-    <w:p>
-      <w:pPr>
-        <w:pStyle w:val="Normal2"/>
-        <w:numPr>
-          <w:ilvl w:val="0"/>
-          <w:numId w:val="15"/>
-        </w:numPr>
-        <w:rPr>
-          <w:lang w:val="en" w:eastAsia="en-PH"/>
-        </w:rPr>
-      </w:pPr>
-      <w:r>
-        <w:rPr>
-          <w:lang w:val="en" w:eastAsia="en-PH"/>
-        </w:rPr>
-        <w:t>Transact 1:</w:t>
-      </w:r>
-    </w:p>
-    <w:p>
-      <w:pPr>
-        <w:pStyle w:val="Normal2"/>
-        <w:numPr>
-          <w:ilvl w:val="1"/>
-          <w:numId w:val="15"/>
-        </w:numPr>
-        <w:rPr>
-          <w:lang w:val="en" w:eastAsia="en-PH"/>
-        </w:rPr>
-      </w:pPr>
-      <w:r>
-        <w:rPr>
-          <w:lang w:val="en" w:eastAsia="en-PH"/>
-        </w:rPr>
-        <w:t>Item 1</w:t>
-      </w:r>
-    </w:p>
-    <w:p>
-      <w:pPr>
-        <w:pStyle w:val="Normal2"/>
-        <w:numPr>
-          <w:ilvl w:val="0"/>
-          <w:numId w:val="15"/>
-        </w:numPr>
-        <w:rPr>
-          <w:lang w:val="en" w:eastAsia="en-PH"/>
-        </w:rPr>
-      </w:pPr>
-      <w:r>
-        <w:rPr>
-          <w:lang w:val="en" w:eastAsia="en-PH"/>
-        </w:rPr>
-        <w:t>Settle</w:t>
-      </w:r>
-    </w:p>
-    <w:p>
-      <w:pPr>
-        <w:pStyle w:val="Normal2"/>
-        <w:numPr>
-          <w:ilvl w:val="0"/>
-          <w:numId w:val="15"/>
-        </w:numPr>
-        <w:rPr>
-          <w:lang w:val="en" w:eastAsia="en-PH"/>
-        </w:rPr>
-      </w:pPr>
-      <w:r>
-        <w:rPr>
-          <w:lang w:val="en" w:eastAsia="en-PH"/>
-        </w:rPr>
-        <w:t>Transact 2:</w:t>
-      </w:r>
-    </w:p>
-    <w:p>
-      <w:pPr>
-        <w:pStyle w:val="Normal2"/>
-        <w:numPr>
-          <w:ilvl w:val="1"/>
-          <w:numId w:val="15"/>
-        </w:numPr>
-        <w:rPr>
-          <w:lang w:val="en" w:eastAsia="en-PH"/>
-        </w:rPr>
-      </w:pPr>
-      <w:r>
-        <w:rPr>
-          <w:lang w:val="en" w:eastAsia="en-PH"/>
-        </w:rPr>
-        <w:t>Item 1</w:t>
-      </w:r>
-    </w:p>
-    <w:p>
-      <w:pPr>
-        <w:pStyle w:val="Normal2"/>
-        <w:numPr>
-          <w:ilvl w:val="0"/>
-          <w:numId w:val="15"/>
-        </w:numPr>
-        <w:rPr>
-          <w:lang w:val="en" w:eastAsia="en-PH"/>
-        </w:rPr>
-      </w:pPr>
-      <w:r>
-        <w:rPr>
-          <w:lang w:val="en" w:eastAsia="en-PH"/>
-        </w:rPr>
-        <w:t>Settle</w:t>
-      </w:r>
-    </w:p>
-    <w:p>
-      <w:pPr>
-        <w:pStyle w:val="Normal2"/>
-        <w:numPr>
-          <w:ilvl w:val="0"/>
-          <w:numId w:val="15"/>
-        </w:numPr>
-        <w:rPr>
-          <w:lang w:val="en" w:eastAsia="en-PH"/>
-        </w:rPr>
-      </w:pPr>
-      <w:r>
-        <w:rPr>
-          <w:lang w:val="en" w:eastAsia="en-PH"/>
-        </w:rPr>
-        <w:t>Transact 3:</w:t>
-      </w:r>
-    </w:p>
-    <w:p>
-      <w:pPr>
-        <w:pStyle w:val="Normal2"/>
-        <w:numPr>
-          <w:ilvl w:val="1"/>
-          <w:numId w:val="15"/>
-        </w:numPr>
-        <w:rPr>
-          <w:lang w:val="en" w:eastAsia="en-PH"/>
-        </w:rPr>
-      </w:pPr>
-      <w:r>
-        <w:rPr>
-          <w:lang w:val="en" w:eastAsia="en-PH"/>
-        </w:rPr>
-        <w:t>Item 1 (</w:t>
-      </w:r>
-      <w:r>
-        <w:rPr>
-          <w:lang w:val="en" w:eastAsia="en-PH"/>
-        </w:rPr>
-        <w:t>w</w:t>
-      </w:r>
-      <w:r>
-        <w:rPr>
-          <w:lang w:val="en" w:eastAsia="en-PH"/>
-        </w:rPr>
-        <w:t xml:space="preserve">/ SC </w:t>
-      </w:r>
-      <w:r>
-        <w:rPr>
-          <w:lang w:val="en" w:eastAsia="en-PH"/>
-        </w:rPr>
-        <w:t>d</w:t>
-      </w:r>
-      <w:r>
-        <w:rPr>
-          <w:lang w:val="en" w:eastAsia="en-PH"/>
-        </w:rPr>
-        <w:t>iscount)</w:t>
-      </w:r>
-    </w:p>
-    <w:p>
-      <w:pPr>
-        <w:pStyle w:val="Normal2"/>
-        <w:numPr>
-          <w:ilvl w:val="0"/>
-          <w:numId w:val="15"/>
-        </w:numPr>
-        <w:rPr>
-          <w:lang w:val="en" w:eastAsia="en-PH"/>
-        </w:rPr>
-      </w:pPr>
-      <w:r>
-        <w:rPr>
-          <w:lang w:val="en" w:eastAsia="en-PH"/>
-        </w:rPr>
-        <w:t>Settle</w:t>
-      </w:r>
-    </w:p>
-    <w:p>
-      <w:pPr>
-        <w:pStyle w:val="Normal2"/>
-        <w:numPr>
-          <w:ilvl w:val="0"/>
-          <w:numId w:val="15"/>
-        </w:numPr>
-        <w:rPr>
-          <w:lang w:val="en" w:eastAsia="en-PH"/>
-        </w:rPr>
-      </w:pPr>
-      <w:r>
-        <w:rPr>
-          <w:lang w:val="en" w:eastAsia="en-PH"/>
-        </w:rPr>
-        <w:t>Z Read</w:t>
-      </w:r>
-    </w:p>
-    <w:p>
-      <w:pPr>
-        <w:pStyle w:val="Normal2"/>
-        <w:numPr>
-          <w:ilvl w:val="0"/>
-          <w:numId w:val="15"/>
-        </w:numPr>
-        <w:rPr>
-          <w:lang w:val="en" w:eastAsia="en-PH"/>
-        </w:rPr>
-      </w:pPr>
-      <w:r>
-        <w:rPr>
-          <w:lang w:val="en" w:eastAsia="en-PH"/>
-        </w:rPr>
-        <w:t xml:space="preserve">Send Tenant Data </w:t>
-      </w:r>
-      <w:proofErr w:type="gramStart"/>
-      <w:r>
-        <w:rPr>
-          <w:lang w:val="en" w:eastAsia="en-PH"/>
-        </w:rPr>
-        <w:t>( see</w:t>
-      </w:r>
-      <w:proofErr w:type="gramEnd"/>
-      <w:r>
-        <w:rPr>
-          <w:lang w:val="en" w:eastAsia="en-PH"/>
-        </w:rPr>
-        <w:t xml:space="preserve"> result in figure </w:t>
-      </w:r>
-      <w:r>
-        <w:rPr>
-          <w:lang w:val="en" w:eastAsia="en-PH"/>
-        </w:rPr>
-        <w:t>7</w:t>
-      </w:r>
-      <w:r>
-        <w:rPr>
-          <w:lang w:val="en" w:eastAsia="en-PH"/>
-        </w:rPr>
-        <w:t xml:space="preserve"> )</w:t>
-      </w:r>
-    </w:p>
-    <w:p>
-      <w:pPr>
-        <w:pStyle w:val="Normal2"/>
-        <w:numPr>
-          <w:ilvl w:val="0"/>
-          <w:numId w:val="15"/>
-        </w:numPr>
-        <w:rPr>
-          <w:lang w:val="en" w:eastAsia="en-PH"/>
-        </w:rPr>
-      </w:pPr>
-      <w:r>
-        <w:rPr>
-          <w:lang w:val="en" w:eastAsia="en-PH"/>
-        </w:rPr>
-        <w:t>Void Previous Transaction</w:t>
-      </w:r>
-      <w:r>
-        <w:rPr>
-          <w:lang w:val="en" w:eastAsia="en-PH"/>
-        </w:rPr>
-        <w:t>s (all 3)</w:t>
-      </w:r>
-    </w:p>
-    <w:p>
-      <w:pPr>
-        <w:pStyle w:val="Normal2"/>
-        <w:numPr>
-          <w:ilvl w:val="0"/>
-          <w:numId w:val="15"/>
-        </w:numPr>
-        <w:rPr>
-          <w:lang w:val="en" w:eastAsia="en-PH"/>
-        </w:rPr>
-      </w:pPr>
-      <w:r>
-        <w:rPr>
-          <w:lang w:val="en" w:eastAsia="en-PH"/>
-        </w:rPr>
-        <w:t>Z Read</w:t>
-      </w:r>
-    </w:p>
-    <w:p>
-      <w:pPr>
-        <w:pStyle w:val="Normal2"/>
-        <w:numPr>
-          <w:ilvl w:val="0"/>
-          <w:numId w:val="15"/>
-        </w:numPr>
-        <w:rPr>
-          <w:lang w:val="en" w:eastAsia="en-PH"/>
-        </w:rPr>
-      </w:pPr>
-      <w:r>
-        <w:rPr>
-          <w:lang w:val="en" w:eastAsia="en-PH"/>
-        </w:rPr>
-        <w:t xml:space="preserve">Send Tenant Data </w:t>
-      </w:r>
-      <w:proofErr w:type="gramStart"/>
-      <w:r>
-        <w:rPr>
-          <w:lang w:val="en" w:eastAsia="en-PH"/>
-        </w:rPr>
-        <w:t>( see</w:t>
-      </w:r>
-      <w:proofErr w:type="gramEnd"/>
-      <w:r>
-        <w:rPr>
-          <w:lang w:val="en" w:eastAsia="en-PH"/>
-        </w:rPr>
-        <w:t xml:space="preserve"> result in figure </w:t>
-      </w:r>
-      <w:r>
-        <w:rPr>
-          <w:lang w:val="en" w:eastAsia="en-PH"/>
-        </w:rPr>
-        <w:t>8</w:t>
-      </w:r>
-      <w:r>
-        <w:rPr>
-          <w:lang w:val="en" w:eastAsia="en-PH"/>
-        </w:rPr>
-        <w:t xml:space="preserve"> )</w:t>
-      </w:r>
-    </w:p>
-    <w:p>
-      <w:pPr>
-        <w:rPr>
-          <w:rFonts w:ascii="Century Gothic" w:hAnsi="Century Gothic" w:cs="Century Gothic"/>
-          <w:color w:val="666666"/>
-          <w:sz w:val="24"/>
-          <w:szCs w:val="24"/>
-        </w:rPr>
-      </w:pPr>
-      <w:r>
-        <w:br w:type="page"/>
-      </w:r>
-    </w:p>
-    <w:p>
-      <w:pPr>
-        <w:pStyle w:val="h3"/>
-      </w:pPr>
-      <w:bookmarkStart w:id="44" w:name="_Toc193904403"/>
-      <w:r>
-        <w:lastRenderedPageBreak/>
-        <w:t>Figure 7: RLC txt File Transaction 7</w:t>
-      </w:r>
-      <w:bookmarkEnd w:id="44"/>
-    </w:p>
-    <w:p>
-      <w:pPr>
-        <w:pStyle w:val="Normal2"/>
-        <w:numPr>
-          <w:ilvl w:val="0"/>
-          <w:numId w:val="15"/>
-        </w:numPr>
-        <w:rPr>
-          <w:lang w:val="en" w:eastAsia="en-PH"/>
-        </w:rPr>
-      </w:pPr>
-      <w:r>
-        <w:rPr>
-          <w:lang w:val="en" w:eastAsia="en-PH"/>
-        </w:rPr>
-        <w:t>w</w:t>
-      </w:r>
-      <w:r>
-        <w:rPr>
-          <w:lang w:val="en" w:eastAsia="en-PH"/>
-        </w:rPr>
-        <w:t>/ Service Charge</w:t>
-      </w:r>
-    </w:p>
-    <w:p>
-      <w:pPr>
-        <w:pStyle w:val="Normal2"/>
-        <w:numPr>
-          <w:ilvl w:val="0"/>
-          <w:numId w:val="15"/>
-        </w:numPr>
-        <w:rPr>
-          <w:lang w:val="en" w:eastAsia="en-PH"/>
-        </w:rPr>
-      </w:pPr>
-      <w:r>
-        <w:rPr>
-          <w:lang w:val="en" w:eastAsia="en-PH"/>
-        </w:rPr>
-        <w:t xml:space="preserve">2 Regulars, 1 </w:t>
-      </w:r>
-      <w:r>
-        <w:rPr>
-          <w:lang w:val="en" w:eastAsia="en-PH"/>
-        </w:rPr>
-        <w:t>w</w:t>
-      </w:r>
-      <w:r>
-        <w:rPr>
-          <w:lang w:val="en" w:eastAsia="en-PH"/>
-        </w:rPr>
-        <w:t>/ SC Discount</w:t>
-      </w:r>
-    </w:p>
-    <w:p>
-      <w:pPr>
-        <w:pStyle w:val="Normal2"/>
-        <w:rPr>
-          <w:lang w:val="en" w:eastAsia="en-PH"/>
+          <w:lang w:val="en"/>
         </w:rPr>
       </w:pPr>
       <w:r>
@@ -11678,474 +8498,10 @@
           <w:noProof/>
         </w:rPr>
         <w:drawing>
-          <wp:inline distT="0" distB="0" distL="0" distR="0" wp14:anchorId="2ED3AF31" wp14:editId="4C33054E">
-            <wp:extent cx="5943600" cy="4747895"/>
+          <wp:inline distT="0" distB="0" distL="0" distR="0" wp14:anchorId="2311DFFE" wp14:editId="39B7D5BE">
+            <wp:extent cx="5943600" cy="5892165"/>
             <wp:effectExtent l="0" t="0" r="0" b="0"/>
-            <wp:docPr id="692033581" name="Picture 1"/>
-            <wp:cNvGraphicFramePr>
-              <a:graphicFrameLocks xmlns:a="http://schemas.openxmlformats.org/drawingml/2006/main" noChangeAspect="1"/>
-            </wp:cNvGraphicFramePr>
-            <a:graphic xmlns:a="http://schemas.openxmlformats.org/drawingml/2006/main">
-              <a:graphicData uri="http://schemas.openxmlformats.org/drawingml/2006/picture">
-                <pic:pic xmlns:pic="http://schemas.openxmlformats.org/drawingml/2006/picture">
-                  <pic:nvPicPr>
-                    <pic:cNvPr id="692033581" name=""/>
-                    <pic:cNvPicPr/>
-                  </pic:nvPicPr>
-                  <pic:blipFill>
-                    <a:blip r:embed="rId18"/>
-                    <a:stretch>
-                      <a:fillRect/>
-                    </a:stretch>
-                  </pic:blipFill>
-                  <pic:spPr>
-                    <a:xfrm>
-                      <a:off x="0" y="0"/>
-                      <a:ext cx="5943600" cy="4747895"/>
-                    </a:xfrm>
-                    <a:prstGeom prst="rect">
-                      <a:avLst/>
-                    </a:prstGeom>
-                  </pic:spPr>
-                </pic:pic>
-              </a:graphicData>
-            </a:graphic>
-          </wp:inline>
-        </w:drawing>
-      </w:r>
-    </w:p>
-    <w:p>
-      <w:pPr>
-        <w:rPr>
-          <w:rFonts w:ascii="Century Gothic" w:hAnsi="Century Gothic" w:cs="Century Gothic"/>
-          <w:color w:val="666666"/>
-          <w:sz w:val="24"/>
-          <w:szCs w:val="24"/>
-        </w:rPr>
-      </w:pPr>
-      <w:r>
-        <w:br w:type="page"/>
-      </w:r>
-    </w:p>
-    <w:p>
-      <w:pPr>
-        <w:pStyle w:val="h3"/>
-      </w:pPr>
-      <w:bookmarkStart w:id="45" w:name="_Toc193904404"/>
-      <w:r>
-        <w:lastRenderedPageBreak/>
-        <w:t>Figure 8: RLC txt File Transaction 8</w:t>
-      </w:r>
-      <w:r>
-        <w:t xml:space="preserve"> (Void)</w:t>
-      </w:r>
-      <w:bookmarkEnd w:id="45"/>
-    </w:p>
-    <w:p>
-      <w:pPr>
-        <w:pStyle w:val="Normal2"/>
-        <w:numPr>
-          <w:ilvl w:val="0"/>
-          <w:numId w:val="15"/>
-        </w:numPr>
-        <w:rPr>
-          <w:lang w:val="en" w:eastAsia="en-PH"/>
-        </w:rPr>
-      </w:pPr>
-      <w:r>
-        <w:rPr>
-          <w:lang w:val="en" w:eastAsia="en-PH"/>
-        </w:rPr>
-        <w:t>w/ Service Charge</w:t>
-      </w:r>
-    </w:p>
-    <w:p>
-      <w:pPr>
-        <w:pStyle w:val="Normal2"/>
-        <w:numPr>
-          <w:ilvl w:val="0"/>
-          <w:numId w:val="15"/>
-        </w:numPr>
-        <w:rPr>
-          <w:lang w:val="en" w:eastAsia="en-PH"/>
-        </w:rPr>
-      </w:pPr>
-      <w:r>
-        <w:rPr>
-          <w:lang w:val="en" w:eastAsia="en-PH"/>
-        </w:rPr>
-        <w:t>2 Regulars, 1 w/ SC Discount</w:t>
-      </w:r>
-    </w:p>
-    <w:p>
-      <w:pPr>
-        <w:pStyle w:val="Normal2"/>
-        <w:rPr>
-          <w:lang w:val="en" w:eastAsia="en-PH"/>
-        </w:rPr>
-      </w:pPr>
-      <w:r>
-        <w:rPr>
-          <w:noProof/>
-          <w:lang w:val="en" w:eastAsia="en-PH"/>
-        </w:rPr>
-        <w:drawing>
-          <wp:inline distT="0" distB="0" distL="0" distR="0" wp14:anchorId="3FA26D0B" wp14:editId="24F13DFD">
-            <wp:extent cx="5943600" cy="4646295"/>
-            <wp:effectExtent l="0" t="0" r="0" b="1905"/>
-            <wp:docPr id="913133533" name="Picture 1"/>
-            <wp:cNvGraphicFramePr>
-              <a:graphicFrameLocks xmlns:a="http://schemas.openxmlformats.org/drawingml/2006/main" noChangeAspect="1"/>
-            </wp:cNvGraphicFramePr>
-            <a:graphic xmlns:a="http://schemas.openxmlformats.org/drawingml/2006/main">
-              <a:graphicData uri="http://schemas.openxmlformats.org/drawingml/2006/picture">
-                <pic:pic xmlns:pic="http://schemas.openxmlformats.org/drawingml/2006/picture">
-                  <pic:nvPicPr>
-                    <pic:cNvPr id="913133533" name=""/>
-                    <pic:cNvPicPr/>
-                  </pic:nvPicPr>
-                  <pic:blipFill>
-                    <a:blip r:embed="rId19"/>
-                    <a:stretch>
-                      <a:fillRect/>
-                    </a:stretch>
-                  </pic:blipFill>
-                  <pic:spPr>
-                    <a:xfrm>
-                      <a:off x="0" y="0"/>
-                      <a:ext cx="5943600" cy="4646295"/>
-                    </a:xfrm>
-                    <a:prstGeom prst="rect">
-                      <a:avLst/>
-                    </a:prstGeom>
-                  </pic:spPr>
-                </pic:pic>
-              </a:graphicData>
-            </a:graphic>
-          </wp:inline>
-        </w:drawing>
-      </w:r>
-    </w:p>
-    <w:p>
-      <w:r>
-        <w:br w:type="page"/>
-      </w:r>
-    </w:p>
-    <w:p>
-      <w:pPr>
-        <w:pStyle w:val="h2"/>
-      </w:pPr>
-      <w:bookmarkStart w:id="46" w:name="_Toc193904405"/>
-      <w:r>
-        <w:lastRenderedPageBreak/>
-        <w:t>OFFLINE TERMINAL Transactions</w:t>
-      </w:r>
-      <w:bookmarkEnd w:id="46"/>
-    </w:p>
-    <w:p>
-      <w:pPr>
-        <w:pStyle w:val="h3"/>
-      </w:pPr>
-      <w:bookmarkStart w:id="47" w:name="_Toc193904406"/>
-      <w:r>
-        <w:t>Steps Taken:</w:t>
-      </w:r>
-      <w:bookmarkEnd w:id="47"/>
-    </w:p>
-    <w:p>
-      <w:pPr>
-        <w:pStyle w:val="Normal2"/>
-        <w:numPr>
-          <w:ilvl w:val="0"/>
-          <w:numId w:val="15"/>
-        </w:numPr>
-        <w:rPr>
-          <w:lang w:val="en" w:eastAsia="en-PH"/>
-        </w:rPr>
-      </w:pPr>
-      <w:r>
-        <w:rPr>
-          <w:lang w:val="en" w:eastAsia="en-PH"/>
-        </w:rPr>
-        <w:t>Transact 1:</w:t>
-      </w:r>
-    </w:p>
-    <w:p>
-      <w:pPr>
-        <w:pStyle w:val="Normal2"/>
-        <w:numPr>
-          <w:ilvl w:val="1"/>
-          <w:numId w:val="15"/>
-        </w:numPr>
-        <w:rPr>
-          <w:lang w:val="en" w:eastAsia="en-PH"/>
-        </w:rPr>
-      </w:pPr>
-      <w:r>
-        <w:rPr>
-          <w:lang w:val="en" w:eastAsia="en-PH"/>
-        </w:rPr>
-        <w:t>Item 1</w:t>
-      </w:r>
-    </w:p>
-    <w:p>
-      <w:pPr>
-        <w:pStyle w:val="Normal2"/>
-        <w:numPr>
-          <w:ilvl w:val="0"/>
-          <w:numId w:val="15"/>
-        </w:numPr>
-        <w:rPr>
-          <w:lang w:val="en" w:eastAsia="en-PH"/>
-        </w:rPr>
-      </w:pPr>
-      <w:r>
-        <w:rPr>
-          <w:lang w:val="en" w:eastAsia="en-PH"/>
-        </w:rPr>
-        <w:t>Settle</w:t>
-      </w:r>
-    </w:p>
-    <w:p>
-      <w:pPr>
-        <w:pStyle w:val="Normal2"/>
-        <w:numPr>
-          <w:ilvl w:val="0"/>
-          <w:numId w:val="15"/>
-        </w:numPr>
-        <w:rPr>
-          <w:lang w:val="en" w:eastAsia="en-PH"/>
-        </w:rPr>
-      </w:pPr>
-      <w:r>
-        <w:rPr>
-          <w:lang w:val="en" w:eastAsia="en-PH"/>
-        </w:rPr>
-        <w:t>Transact 2:</w:t>
-      </w:r>
-    </w:p>
-    <w:p>
-      <w:pPr>
-        <w:pStyle w:val="Normal2"/>
-        <w:numPr>
-          <w:ilvl w:val="1"/>
-          <w:numId w:val="15"/>
-        </w:numPr>
-        <w:rPr>
-          <w:lang w:val="en" w:eastAsia="en-PH"/>
-        </w:rPr>
-      </w:pPr>
-      <w:r>
-        <w:rPr>
-          <w:lang w:val="en" w:eastAsia="en-PH"/>
-        </w:rPr>
-        <w:t>Item 1</w:t>
-      </w:r>
-    </w:p>
-    <w:p>
-      <w:pPr>
-        <w:pStyle w:val="Normal2"/>
-        <w:numPr>
-          <w:ilvl w:val="0"/>
-          <w:numId w:val="15"/>
-        </w:numPr>
-        <w:rPr>
-          <w:lang w:val="en" w:eastAsia="en-PH"/>
-        </w:rPr>
-      </w:pPr>
-      <w:r>
-        <w:rPr>
-          <w:lang w:val="en" w:eastAsia="en-PH"/>
-        </w:rPr>
-        <w:t>Settle</w:t>
-      </w:r>
-    </w:p>
-    <w:p>
-      <w:pPr>
-        <w:pStyle w:val="Normal2"/>
-        <w:numPr>
-          <w:ilvl w:val="0"/>
-          <w:numId w:val="15"/>
-        </w:numPr>
-        <w:rPr>
-          <w:lang w:val="en" w:eastAsia="en-PH"/>
-        </w:rPr>
-      </w:pPr>
-      <w:r>
-        <w:rPr>
-          <w:lang w:val="en" w:eastAsia="en-PH"/>
-        </w:rPr>
-        <w:t>Transact 3:</w:t>
-      </w:r>
-    </w:p>
-    <w:p>
-      <w:pPr>
-        <w:pStyle w:val="Normal2"/>
-        <w:numPr>
-          <w:ilvl w:val="1"/>
-          <w:numId w:val="15"/>
-        </w:numPr>
-        <w:rPr>
-          <w:lang w:val="en" w:eastAsia="en-PH"/>
-        </w:rPr>
-      </w:pPr>
-      <w:r>
-        <w:rPr>
-          <w:lang w:val="en" w:eastAsia="en-PH"/>
-        </w:rPr>
-        <w:t>Item 1 (w/ SC discount)</w:t>
-      </w:r>
-    </w:p>
-    <w:p>
-      <w:pPr>
-        <w:pStyle w:val="Normal2"/>
-        <w:numPr>
-          <w:ilvl w:val="0"/>
-          <w:numId w:val="15"/>
-        </w:numPr>
-        <w:rPr>
-          <w:lang w:val="en" w:eastAsia="en-PH"/>
-        </w:rPr>
-      </w:pPr>
-      <w:r>
-        <w:rPr>
-          <w:lang w:val="en" w:eastAsia="en-PH"/>
-        </w:rPr>
-        <w:t>Settle</w:t>
-      </w:r>
-    </w:p>
-    <w:p>
-      <w:pPr>
-        <w:pStyle w:val="Normal2"/>
-        <w:numPr>
-          <w:ilvl w:val="0"/>
-          <w:numId w:val="15"/>
-        </w:numPr>
-        <w:rPr>
-          <w:lang w:val="en" w:eastAsia="en-PH"/>
-        </w:rPr>
-      </w:pPr>
-      <w:r>
-        <w:rPr>
-          <w:lang w:val="en" w:eastAsia="en-PH"/>
-        </w:rPr>
-        <w:t>Z Read</w:t>
-      </w:r>
-    </w:p>
-    <w:p>
-      <w:pPr>
-        <w:pStyle w:val="Normal2"/>
-        <w:numPr>
-          <w:ilvl w:val="0"/>
-          <w:numId w:val="15"/>
-        </w:numPr>
-        <w:rPr>
-          <w:lang w:val="en" w:eastAsia="en-PH"/>
-        </w:rPr>
-      </w:pPr>
-      <w:r>
-        <w:rPr>
-          <w:lang w:val="en" w:eastAsia="en-PH"/>
-        </w:rPr>
-        <w:t xml:space="preserve">Send Tenant Data </w:t>
-      </w:r>
-      <w:proofErr w:type="gramStart"/>
-      <w:r>
-        <w:rPr>
-          <w:lang w:val="en" w:eastAsia="en-PH"/>
-        </w:rPr>
-        <w:t>( see</w:t>
-      </w:r>
-      <w:proofErr w:type="gramEnd"/>
-      <w:r>
-        <w:rPr>
-          <w:lang w:val="en" w:eastAsia="en-PH"/>
-        </w:rPr>
-        <w:t xml:space="preserve"> result in figure 7 )</w:t>
-      </w:r>
-    </w:p>
-    <w:p>
-      <w:pPr>
-        <w:pStyle w:val="Normal2"/>
-        <w:numPr>
-          <w:ilvl w:val="0"/>
-          <w:numId w:val="15"/>
-        </w:numPr>
-        <w:rPr>
-          <w:lang w:val="en" w:eastAsia="en-PH"/>
-        </w:rPr>
-      </w:pPr>
-      <w:r>
-        <w:rPr>
-          <w:lang w:val="en" w:eastAsia="en-PH"/>
-        </w:rPr>
-        <w:t>Void Previous Transactions (all 3)</w:t>
-      </w:r>
-    </w:p>
-    <w:p>
-      <w:pPr>
-        <w:pStyle w:val="Normal2"/>
-        <w:numPr>
-          <w:ilvl w:val="0"/>
-          <w:numId w:val="15"/>
-        </w:numPr>
-        <w:rPr>
-          <w:lang w:val="en" w:eastAsia="en-PH"/>
-        </w:rPr>
-      </w:pPr>
-      <w:r>
-        <w:rPr>
-          <w:lang w:val="en" w:eastAsia="en-PH"/>
-        </w:rPr>
-        <w:t>Z Read</w:t>
-      </w:r>
-    </w:p>
-    <w:p>
-      <w:pPr>
-        <w:pStyle w:val="Normal2"/>
-        <w:numPr>
-          <w:ilvl w:val="0"/>
-          <w:numId w:val="15"/>
-        </w:numPr>
-        <w:rPr>
-          <w:lang w:val="en" w:eastAsia="en-PH"/>
-        </w:rPr>
-      </w:pPr>
-      <w:r>
-        <w:rPr>
-          <w:lang w:val="en" w:eastAsia="en-PH"/>
-        </w:rPr>
-        <w:t xml:space="preserve">Send Tenant Data </w:t>
-      </w:r>
-      <w:proofErr w:type="gramStart"/>
-      <w:r>
-        <w:rPr>
-          <w:lang w:val="en" w:eastAsia="en-PH"/>
-        </w:rPr>
-        <w:t>( see</w:t>
-      </w:r>
-      <w:proofErr w:type="gramEnd"/>
-      <w:r>
-        <w:rPr>
-          <w:lang w:val="en" w:eastAsia="en-PH"/>
-        </w:rPr>
-        <w:t xml:space="preserve"> result in figure 8 )</w:t>
-      </w:r>
-    </w:p>
-    <w:p>
-      <w:pPr>
-        <w:pStyle w:val="Normal2"/>
-      </w:pPr>
-      <w:r>
-        <w:rPr>
-          <w:noProof/>
-        </w:rPr>
-        <w:lastRenderedPageBreak/>
-        <w:drawing>
-          <wp:inline distT="0" distB="0" distL="0" distR="0" wp14:anchorId="1EBD29A1" wp14:editId="6C5CF4BE">
-            <wp:extent cx="5939790" cy="5157470"/>
-            <wp:effectExtent l="0" t="0" r="3810" b="5080"/>
-            <wp:docPr id="1610579612" name="Picture 72"/>
+            <wp:docPr id="943625463" name="Picture 72"/>
             <wp:cNvGraphicFramePr>
               <a:graphicFrameLocks xmlns:a="http://schemas.openxmlformats.org/drawingml/2006/main" noChangeAspect="1"/>
             </wp:cNvGraphicFramePr>
@@ -12159,7 +8515,7 @@
                     </pic:cNvPicPr>
                   </pic:nvPicPr>
                   <pic:blipFill>
-                    <a:blip r:embed="rId20">
+                    <a:blip r:embed="rId13">
                       <a:extLst>
                         <a:ext uri="{28A0092B-C50C-407E-A947-70E740481C1C}">
                           <a14:useLocalDpi xmlns:a14="http://schemas.microsoft.com/office/drawing/2010/main" val="0"/>
@@ -12174,7 +8530,7 @@
                   <pic:spPr bwMode="auto">
                     <a:xfrm>
                       <a:off x="0" y="0"/>
-                      <a:ext cx="5939790" cy="5157470"/>
+                      <a:ext cx="5943600" cy="5892165"/>
                     </a:xfrm>
                     <a:prstGeom prst="rect">
                       <a:avLst/>
@@ -12194,10 +8550,11 @@
     <w:p>
       <w:pPr>
         <w:rPr>
-          <w:rFonts w:ascii="Century Gothic" w:eastAsia="Century Gothic" w:hAnsi="Century Gothic" w:cs="Century Gothic"/>
-          <w:color w:val="FE6D6D"/>
-          <w:sz w:val="28"/>
-          <w:szCs w:val="32"/>
+          <w:rFonts w:ascii="Century Gothic" w:hAnsi="Century Gothic" w:cs="Century Gothic"/>
+          <w:color w:val="666666"/>
+          <w:sz w:val="24"/>
+          <w:szCs w:val="24"/>
+          <w:lang w:val="en-US" w:eastAsia="ja-JP"/>
         </w:rPr>
       </w:pPr>
       <w:r>
@@ -12206,38 +8563,14 @@
     </w:p>
     <w:p>
       <w:pPr>
-        <w:pStyle w:val="h3"/>
-      </w:pPr>
-      <w:bookmarkStart w:id="48" w:name="_Toc193904407"/>
+        <w:pStyle w:val="h2"/>
+      </w:pPr>
+      <w:bookmarkStart w:id="31" w:name="_Toc203727202"/>
       <w:r>
         <w:lastRenderedPageBreak/>
-        <w:t>Figure 9: RLC txt File Transaction 9</w:t>
+        <w:t>Transaction Receipt:</w:t>
       </w:r>
-      <w:bookmarkEnd w:id="48"/>
-    </w:p>
-    <w:p>
-      <w:pPr>
-        <w:pStyle w:val="Normal2"/>
-        <w:numPr>
-          <w:ilvl w:val="0"/>
-          <w:numId w:val="15"/>
-        </w:numPr>
-      </w:pPr>
-      <w:r>
-        <w:t>Offline Terminal</w:t>
-      </w:r>
-    </w:p>
-    <w:p>
-      <w:pPr>
-        <w:pStyle w:val="Normal2"/>
-        <w:numPr>
-          <w:ilvl w:val="0"/>
-          <w:numId w:val="15"/>
-        </w:numPr>
-      </w:pPr>
-      <w:r>
-        <w:t>2 regular, 1 w/ SC discount</w:t>
-      </w:r>
+      <w:bookmarkEnd w:id="31"/>
     </w:p>
     <w:p>
       <w:pPr>
@@ -12248,10 +8581,10 @@
           <w:noProof/>
         </w:rPr>
         <w:drawing>
-          <wp:inline distT="0" distB="0" distL="0" distR="0" wp14:anchorId="3531EE2D" wp14:editId="4D6D9DD2">
-            <wp:extent cx="5943600" cy="4885055"/>
+          <wp:inline distT="0" distB="0" distL="0" distR="0" wp14:anchorId="227F4CB7" wp14:editId="60CB1E25">
+            <wp:extent cx="3398520" cy="3717925"/>
             <wp:effectExtent l="0" t="0" r="0" b="0"/>
-            <wp:docPr id="1036231602" name="Picture 1"/>
+            <wp:docPr id="1456414736" name="Picture 73"/>
             <wp:cNvGraphicFramePr>
               <a:graphicFrameLocks xmlns:a="http://schemas.openxmlformats.org/drawingml/2006/main" noChangeAspect="1"/>
             </wp:cNvGraphicFramePr>
@@ -12259,117 +8592,36 @@
               <a:graphicData uri="http://schemas.openxmlformats.org/drawingml/2006/picture">
                 <pic:pic xmlns:pic="http://schemas.openxmlformats.org/drawingml/2006/picture">
                   <pic:nvPicPr>
-                    <pic:cNvPr id="1036231602" name=""/>
-                    <pic:cNvPicPr/>
+                    <pic:cNvPr id="0" name="Picture 4"/>
+                    <pic:cNvPicPr>
+                      <a:picLocks noChangeAspect="1" noChangeArrowheads="1"/>
+                    </pic:cNvPicPr>
                   </pic:nvPicPr>
                   <pic:blipFill>
-                    <a:blip r:embed="rId21"/>
+                    <a:blip r:embed="rId14">
+                      <a:extLst>
+                        <a:ext uri="{28A0092B-C50C-407E-A947-70E740481C1C}">
+                          <a14:useLocalDpi xmlns:a14="http://schemas.microsoft.com/office/drawing/2010/main" val="0"/>
+                        </a:ext>
+                      </a:extLst>
+                    </a:blip>
+                    <a:srcRect/>
                     <a:stretch>
                       <a:fillRect/>
                     </a:stretch>
                   </pic:blipFill>
-                  <pic:spPr>
+                  <pic:spPr bwMode="auto">
                     <a:xfrm>
                       <a:off x="0" y="0"/>
-                      <a:ext cx="5943600" cy="4885055"/>
+                      <a:ext cx="3398520" cy="3717925"/>
                     </a:xfrm>
                     <a:prstGeom prst="rect">
                       <a:avLst/>
                     </a:prstGeom>
-                  </pic:spPr>
-                </pic:pic>
-              </a:graphicData>
-            </a:graphic>
-          </wp:inline>
-        </w:drawing>
-      </w:r>
-    </w:p>
-    <w:p>
-      <w:pPr>
-        <w:rPr>
-          <w:rFonts w:ascii="Century Gothic" w:hAnsi="Century Gothic" w:cs="Century Gothic"/>
-          <w:color w:val="666666"/>
-          <w:sz w:val="24"/>
-          <w:szCs w:val="24"/>
-          <w:lang w:val="en-US" w:eastAsia="ja-JP"/>
-        </w:rPr>
-      </w:pPr>
-      <w:r>
-        <w:br w:type="page"/>
-      </w:r>
-    </w:p>
-    <w:p>
-      <w:pPr>
-        <w:pStyle w:val="h3"/>
-      </w:pPr>
-      <w:bookmarkStart w:id="49" w:name="_Toc193904408"/>
-      <w:r>
-        <w:lastRenderedPageBreak/>
-        <w:t>Figure 10: RLC txt File Transaction 10</w:t>
-      </w:r>
-      <w:bookmarkEnd w:id="49"/>
-    </w:p>
-    <w:p>
-      <w:pPr>
-        <w:pStyle w:val="Normal2"/>
-        <w:numPr>
-          <w:ilvl w:val="0"/>
-          <w:numId w:val="15"/>
-        </w:numPr>
-      </w:pPr>
-      <w:r>
-        <w:t>Offline Terminal</w:t>
-      </w:r>
-    </w:p>
-    <w:p>
-      <w:pPr>
-        <w:pStyle w:val="Normal2"/>
-        <w:numPr>
-          <w:ilvl w:val="0"/>
-          <w:numId w:val="15"/>
-        </w:numPr>
-      </w:pPr>
-      <w:r>
-        <w:t>2 regular, 1 w/ SC discount</w:t>
-      </w:r>
-    </w:p>
-    <w:p>
-      <w:pPr>
-        <w:pStyle w:val="Normal2"/>
-      </w:pPr>
-      <w:r>
-        <w:rPr>
-          <w:noProof/>
-        </w:rPr>
-        <w:drawing>
-          <wp:inline distT="0" distB="0" distL="0" distR="0" wp14:anchorId="4418EC99" wp14:editId="1725B066">
-            <wp:extent cx="5943600" cy="4707255"/>
-            <wp:effectExtent l="0" t="0" r="0" b="0"/>
-            <wp:docPr id="1490100638" name="Picture 1"/>
-            <wp:cNvGraphicFramePr>
-              <a:graphicFrameLocks xmlns:a="http://schemas.openxmlformats.org/drawingml/2006/main" noChangeAspect="1"/>
-            </wp:cNvGraphicFramePr>
-            <a:graphic xmlns:a="http://schemas.openxmlformats.org/drawingml/2006/main">
-              <a:graphicData uri="http://schemas.openxmlformats.org/drawingml/2006/picture">
-                <pic:pic xmlns:pic="http://schemas.openxmlformats.org/drawingml/2006/picture">
-                  <pic:nvPicPr>
-                    <pic:cNvPr id="1490100638" name=""/>
-                    <pic:cNvPicPr/>
-                  </pic:nvPicPr>
-                  <pic:blipFill>
-                    <a:blip r:embed="rId22"/>
-                    <a:stretch>
-                      <a:fillRect/>
-                    </a:stretch>
-                  </pic:blipFill>
-                  <pic:spPr>
-                    <a:xfrm>
-                      <a:off x="0" y="0"/>
-                      <a:ext cx="5943600" cy="4707255"/>
-                    </a:xfrm>
-                    <a:prstGeom prst="rect">
-                      <a:avLst/>
-                    </a:prstGeom>
+                    <a:noFill/>
+                    <a:ln>
+                      <a:noFill/>
+                    </a:ln>
                   </pic:spPr>
                 </pic:pic>
               </a:graphicData>
@@ -12385,7 +8637,7 @@
       <w:pPr>
         <w:pStyle w:val="h1"/>
       </w:pPr>
-      <w:bookmarkStart w:id="50" w:name="_Toc193904409"/>
+      <w:bookmarkStart w:id="32" w:name="_Toc203727203"/>
       <w:r>
         <w:lastRenderedPageBreak/>
         <w:t>Summary</w:t>
@@ -12395,20 +8647,21 @@
       <w:bookmarkEnd w:id="27"/>
       <w:bookmarkEnd w:id="28"/>
       <w:bookmarkEnd w:id="29"/>
-      <w:bookmarkEnd w:id="50"/>
+      <w:bookmarkEnd w:id="32"/>
     </w:p>
     <w:p>
       <w:pPr>
         <w:pStyle w:val="Normal2"/>
-        <w:rPr>
-          <w:lang w:val="en" w:eastAsia="en-PH"/>
-        </w:rPr>
+        <w:numPr>
+          <w:ilvl w:val="0"/>
+          <w:numId w:val="16"/>
+        </w:numPr>
       </w:pPr>
       <w:r>
         <w:rPr>
           <w:lang w:val="en" w:eastAsia="en-PH"/>
         </w:rPr>
-        <w:t>Both Online and Offline Terminals:</w:t>
+        <w:t>Business Style Field is added to Account Details</w:t>
       </w:r>
     </w:p>
     <w:p>
@@ -12416,71 +8669,14 @@
         <w:pStyle w:val="Normal2"/>
         <w:numPr>
           <w:ilvl w:val="0"/>
-          <w:numId w:val="15"/>
+          <w:numId w:val="16"/>
         </w:numPr>
       </w:pPr>
       <w:r>
-        <w:t xml:space="preserve">Line </w:t>
-      </w:r>
-      <w:proofErr w:type="gramStart"/>
-      <w:r>
-        <w:t>12</w:t>
-      </w:r>
-      <w:r>
-        <w:t xml:space="preserve"> :</w:t>
-      </w:r>
-      <w:proofErr w:type="gramEnd"/>
-      <w:r>
-        <w:t xml:space="preserve"> only counts voided transactions without </w:t>
-      </w:r>
-      <w:r>
-        <w:t>SC Discount</w:t>
-      </w:r>
-    </w:p>
-    <w:p>
-      <w:pPr>
-        <w:pStyle w:val="Normal2"/>
-        <w:numPr>
-          <w:ilvl w:val="0"/>
-          <w:numId w:val="15"/>
-        </w:numPr>
-      </w:pPr>
-      <w:r>
-        <w:t xml:space="preserve">Line </w:t>
-      </w:r>
-      <w:proofErr w:type="gramStart"/>
-      <w:r>
-        <w:t>15 :</w:t>
-      </w:r>
-      <w:proofErr w:type="gramEnd"/>
-      <w:r>
-        <w:t xml:space="preserve"> removed service charge in the formula</w:t>
-      </w:r>
-    </w:p>
-    <w:p>
-      <w:pPr>
-        <w:pStyle w:val="Normal2"/>
-        <w:numPr>
-          <w:ilvl w:val="0"/>
-          <w:numId w:val="15"/>
-        </w:numPr>
-      </w:pPr>
-      <w:r>
-        <w:t xml:space="preserve">Line </w:t>
-      </w:r>
-      <w:proofErr w:type="gramStart"/>
-      <w:r>
-        <w:t xml:space="preserve">17 </w:t>
-      </w:r>
-      <w:r>
-        <w:t>:</w:t>
-      </w:r>
-      <w:proofErr w:type="gramEnd"/>
-      <w:r>
-        <w:t xml:space="preserve"> </w:t>
-      </w:r>
-      <w:r>
-        <w:t>removed service charge in the formula</w:t>
+        <w:rPr>
+          <w:lang w:eastAsia="en-PH"/>
+        </w:rPr>
+        <w:t>Would also reflect on receipt</w:t>
       </w:r>
     </w:p>
     <w:sectPr>
@@ -14287,6 +10483,119 @@
     </w:lvl>
   </w:abstractNum>
   <w:abstractNum w:abstractNumId="13" w15:restartNumberingAfterBreak="0">
+    <w:nsid w:val="6CFA002A"/>
+    <w:multiLevelType w:val="hybridMultilevel"/>
+    <w:tmpl w:val="03D087A8"/>
+    <w:lvl w:ilvl="0" w:tplc="EE8C197C">
+      <w:start w:val="2025"/>
+      <w:numFmt w:val="bullet"/>
+      <w:lvlText w:val="-"/>
+      <w:lvlJc w:val="left"/>
+      <w:pPr>
+        <w:ind w:left="720" w:hanging="360"/>
+      </w:pPr>
+      <w:rPr>
+        <w:rFonts w:ascii="Century Gothic" w:eastAsiaTheme="minorEastAsia" w:hAnsi="Century Gothic" w:cs="Century Gothic" w:hint="default"/>
+      </w:rPr>
+    </w:lvl>
+    <w:lvl w:ilvl="1" w:tplc="04090003" w:tentative="1">
+      <w:start w:val="1"/>
+      <w:numFmt w:val="bullet"/>
+      <w:lvlText w:val="o"/>
+      <w:lvlJc w:val="left"/>
+      <w:pPr>
+        <w:ind w:left="1440" w:hanging="360"/>
+      </w:pPr>
+      <w:rPr>
+        <w:rFonts w:ascii="Courier New" w:hAnsi="Courier New" w:cs="Courier New" w:hint="default"/>
+      </w:rPr>
+    </w:lvl>
+    <w:lvl w:ilvl="2" w:tplc="04090005" w:tentative="1">
+      <w:start w:val="1"/>
+      <w:numFmt w:val="bullet"/>
+      <w:lvlText w:val=""/>
+      <w:lvlJc w:val="left"/>
+      <w:pPr>
+        <w:ind w:left="2160" w:hanging="360"/>
+      </w:pPr>
+      <w:rPr>
+        <w:rFonts w:ascii="Wingdings" w:hAnsi="Wingdings" w:hint="default"/>
+      </w:rPr>
+    </w:lvl>
+    <w:lvl w:ilvl="3" w:tplc="04090001" w:tentative="1">
+      <w:start w:val="1"/>
+      <w:numFmt w:val="bullet"/>
+      <w:lvlText w:val=""/>
+      <w:lvlJc w:val="left"/>
+      <w:pPr>
+        <w:ind w:left="2880" w:hanging="360"/>
+      </w:pPr>
+      <w:rPr>
+        <w:rFonts w:ascii="Symbol" w:hAnsi="Symbol" w:hint="default"/>
+      </w:rPr>
+    </w:lvl>
+    <w:lvl w:ilvl="4" w:tplc="04090003" w:tentative="1">
+      <w:start w:val="1"/>
+      <w:numFmt w:val="bullet"/>
+      <w:lvlText w:val="o"/>
+      <w:lvlJc w:val="left"/>
+      <w:pPr>
+        <w:ind w:left="3600" w:hanging="360"/>
+      </w:pPr>
+      <w:rPr>
+        <w:rFonts w:ascii="Courier New" w:hAnsi="Courier New" w:cs="Courier New" w:hint="default"/>
+      </w:rPr>
+    </w:lvl>
+    <w:lvl w:ilvl="5" w:tplc="04090005" w:tentative="1">
+      <w:start w:val="1"/>
+      <w:numFmt w:val="bullet"/>
+      <w:lvlText w:val=""/>
+      <w:lvlJc w:val="left"/>
+      <w:pPr>
+        <w:ind w:left="4320" w:hanging="360"/>
+      </w:pPr>
+      <w:rPr>
+        <w:rFonts w:ascii="Wingdings" w:hAnsi="Wingdings" w:hint="default"/>
+      </w:rPr>
+    </w:lvl>
+    <w:lvl w:ilvl="6" w:tplc="04090001" w:tentative="1">
+      <w:start w:val="1"/>
+      <w:numFmt w:val="bullet"/>
+      <w:lvlText w:val=""/>
+      <w:lvlJc w:val="left"/>
+      <w:pPr>
+        <w:ind w:left="5040" w:hanging="360"/>
+      </w:pPr>
+      <w:rPr>
+        <w:rFonts w:ascii="Symbol" w:hAnsi="Symbol" w:hint="default"/>
+      </w:rPr>
+    </w:lvl>
+    <w:lvl w:ilvl="7" w:tplc="04090003" w:tentative="1">
+      <w:start w:val="1"/>
+      <w:numFmt w:val="bullet"/>
+      <w:lvlText w:val="o"/>
+      <w:lvlJc w:val="left"/>
+      <w:pPr>
+        <w:ind w:left="5760" w:hanging="360"/>
+      </w:pPr>
+      <w:rPr>
+        <w:rFonts w:ascii="Courier New" w:hAnsi="Courier New" w:cs="Courier New" w:hint="default"/>
+      </w:rPr>
+    </w:lvl>
+    <w:lvl w:ilvl="8" w:tplc="04090005" w:tentative="1">
+      <w:start w:val="1"/>
+      <w:numFmt w:val="bullet"/>
+      <w:lvlText w:val=""/>
+      <w:lvlJc w:val="left"/>
+      <w:pPr>
+        <w:ind w:left="6480" w:hanging="360"/>
+      </w:pPr>
+      <w:rPr>
+        <w:rFonts w:ascii="Wingdings" w:hAnsi="Wingdings" w:hint="default"/>
+      </w:rPr>
+    </w:lvl>
+  </w:abstractNum>
+  <w:abstractNum w:abstractNumId="14" w15:restartNumberingAfterBreak="0">
     <w:nsid w:val="6EC0111D"/>
     <w:multiLevelType w:val="hybridMultilevel"/>
     <w:tmpl w:val="F0DA7BDA"/>
@@ -14372,7 +10681,7 @@
       </w:pPr>
     </w:lvl>
   </w:abstractNum>
-  <w:abstractNum w:abstractNumId="14" w15:restartNumberingAfterBreak="0">
+  <w:abstractNum w:abstractNumId="15" w15:restartNumberingAfterBreak="0">
     <w:nsid w:val="7F2046A0"/>
     <w:multiLevelType w:val="hybridMultilevel"/>
     <w:tmpl w:val="D4242A06"/>
@@ -14506,7 +10815,7 @@
     <w:abstractNumId w:val="2"/>
   </w:num>
   <w:num w:numId="8" w16cid:durableId="767388833">
-    <w:abstractNumId w:val="13"/>
+    <w:abstractNumId w:val="14"/>
   </w:num>
   <w:num w:numId="9" w16cid:durableId="1929268343">
     <w:abstractNumId w:val="9"/>
@@ -14527,7 +10836,10 @@
     <w:abstractNumId w:val="3"/>
   </w:num>
   <w:num w:numId="15" w16cid:durableId="2074695706">
-    <w:abstractNumId w:val="14"/>
+    <w:abstractNumId w:val="15"/>
+  </w:num>
+  <w:num w:numId="16" w16cid:durableId="1577086982">
+    <w:abstractNumId w:val="13"/>
   </w:num>
 </w:numbering>
 </file>
